--- a/Primera entrega/Plantilla Guía de definición del proyecto.docx
+++ b/Primera entrega/Plantilla Guía de definición del proyecto.docx
@@ -502,7 +502,7 @@
                 <w:webHidden/>
                 <w:lang w:val="es-MX"/>
               </w:rPr>
-              <w:t>3</w:t>
+              <w:t>4</w:t>
             </w:r>
             <w:r>
               <w:rPr>
@@ -599,7 +599,63 @@
           <w:color w:val="8064A2" w:themeColor="accent4"/>
           <w:lang w:val="es-MX"/>
         </w:rPr>
-        <w:t>[Una breve introducción al presente documento, su estructura y finalidad]</w:t>
+        <w:t>En México y en particular Yucatán existe un gran problema de abuso infantil, una situación deplorable que ocasiona estrés y confusión en los niños que tienen que superar un proceso legal a causa de lo anterior, Tribunales amigables busca por medio de actividades aplacar estas dificultades</w:t>
+      </w:r>
+      <w:r>
+        <w:rPr>
+          <w:rFonts w:asciiTheme="minorHAnsi" w:hAnsiTheme="minorHAnsi" w:cstheme="minorHAnsi"/>
+          <w:color w:val="8064A2" w:themeColor="accent4"/>
+          <w:lang w:val="es-MX"/>
+        </w:rPr>
+        <w:t>.</w:t>
+      </w:r>
+      <w:r>
+        <w:rPr>
+          <w:rFonts w:asciiTheme="minorHAnsi" w:hAnsiTheme="minorHAnsi" w:cstheme="minorHAnsi"/>
+          <w:color w:val="8064A2" w:themeColor="accent4"/>
+          <w:lang w:val="es-MX"/>
+        </w:rPr>
+        <w:t xml:space="preserve"> </w:t>
+      </w:r>
+      <w:r>
+        <w:rPr>
+          <w:rFonts w:asciiTheme="minorHAnsi" w:hAnsiTheme="minorHAnsi" w:cstheme="minorHAnsi"/>
+          <w:color w:val="8064A2" w:themeColor="accent4"/>
+          <w:lang w:val="es-MX"/>
+        </w:rPr>
+        <w:t>M</w:t>
+      </w:r>
+      <w:r>
+        <w:rPr>
+          <w:rFonts w:asciiTheme="minorHAnsi" w:hAnsiTheme="minorHAnsi" w:cstheme="minorHAnsi"/>
+          <w:color w:val="8064A2" w:themeColor="accent4"/>
+          <w:lang w:val="es-MX"/>
+        </w:rPr>
+        <w:t xml:space="preserve">ediante el uso de </w:t>
+      </w:r>
+      <w:r>
+        <w:rPr>
+          <w:rFonts w:asciiTheme="minorHAnsi" w:hAnsiTheme="minorHAnsi" w:cstheme="minorHAnsi"/>
+          <w:color w:val="8064A2" w:themeColor="accent4"/>
+          <w:lang w:val="es-MX"/>
+        </w:rPr>
+        <w:t xml:space="preserve">estas </w:t>
+      </w:r>
+      <w:r>
+        <w:rPr>
+          <w:rFonts w:asciiTheme="minorHAnsi" w:hAnsiTheme="minorHAnsi" w:cstheme="minorHAnsi"/>
+          <w:color w:val="8064A2" w:themeColor="accent4"/>
+          <w:lang w:val="es-MX"/>
+        </w:rPr>
+        <w:t xml:space="preserve">actividades el niño podrá conocer y familiarizarse con conceptos y personajes que se involucran en este proceso y es justo ahí donde la idea de proyecto aparece, apoyar con una actividad mas para ampliar el catalogo de actividades </w:t>
+      </w:r>
+      <w:r>
+        <w:rPr>
+          <w:rFonts w:asciiTheme="minorHAnsi" w:hAnsiTheme="minorHAnsi" w:cstheme="minorHAnsi"/>
+          <w:color w:val="8064A2" w:themeColor="accent4"/>
+          <w:lang w:val="es-MX"/>
+        </w:rPr>
+        <w:t>puede el niño efectuar desde el sitio web de Tribunales amigables proveyendo de variedad y accesibilidad a los niños afectados e interesados. Esto haciendo uso del juego tradicional de la lotería.</w:t>
       </w:r>
     </w:p>
     <w:p>
@@ -731,13 +787,17 @@
               <w:jc w:val="both"/>
               <w:rPr>
                 <w:rFonts w:asciiTheme="minorHAnsi" w:hAnsiTheme="minorHAnsi" w:cstheme="minorHAnsi"/>
-                <w:lang w:val="es-MX"/>
-              </w:rPr>
-            </w:pPr>
-            <w:r>
-              <w:rPr>
-                <w:rFonts w:asciiTheme="minorHAnsi" w:hAnsiTheme="minorHAnsi" w:cstheme="minorHAnsi"/>
-                <w:color w:val="8064A2" w:themeColor="accent4"/>
+                <w:sz w:val="24"/>
+                <w:szCs w:val="24"/>
+                <w:lang w:val="es-MX"/>
+              </w:rPr>
+            </w:pPr>
+            <w:r>
+              <w:rPr>
+                <w:rFonts w:asciiTheme="minorHAnsi" w:hAnsiTheme="minorHAnsi" w:cstheme="minorHAnsi"/>
+                <w:color w:val="8064A2" w:themeColor="accent4"/>
+                <w:sz w:val="24"/>
+                <w:szCs w:val="24"/>
                 <w:lang w:val="es-MX"/>
               </w:rPr>
               <w:t xml:space="preserve">El objetivo de la aplicación es dar a conocer los elementos tributarios a los niños mientras pasan un rato agradable mediante el uso del juego tradicional de la lotería. </w:t>
@@ -838,7 +898,15 @@
                 <w:color w:val="8064A2" w:themeColor="accent4"/>
                 <w:lang w:val="es-MX"/>
               </w:rPr>
-              <w:t xml:space="preserve">Se busca una manera didáctica y entretenida para que los niños en situaciones no </w:t>
+              <w:t xml:space="preserve">Se busca una manera didáctica y entretenida para que los niños en situaciones </w:t>
+            </w:r>
+            <w:r>
+              <w:rPr>
+                <w:rFonts w:asciiTheme="minorHAnsi" w:hAnsiTheme="minorHAnsi" w:cstheme="minorHAnsi"/>
+                <w:color w:val="8064A2" w:themeColor="accent4"/>
+                <w:lang w:val="es-MX"/>
+              </w:rPr>
+              <w:t>desdichadas aprendan conceptos de los tribunales que les ayude a superar satisfactoriamente un proceso legal.</w:t>
             </w:r>
           </w:p>
           <w:p>
@@ -899,6 +967,8 @@
               <w:jc w:val="both"/>
               <w:rPr>
                 <w:rFonts w:asciiTheme="minorHAnsi" w:hAnsiTheme="minorHAnsi" w:cstheme="minorHAnsi"/>
+                <w:sz w:val="24"/>
+                <w:szCs w:val="24"/>
                 <w:lang w:val="es-MX"/>
               </w:rPr>
             </w:pPr>
@@ -908,110 +978,52 @@
               <w:jc w:val="both"/>
               <w:rPr>
                 <w:rFonts w:asciiTheme="minorHAnsi" w:hAnsiTheme="minorHAnsi" w:cstheme="minorHAnsi"/>
-                <w:lang w:val="es-MX"/>
-              </w:rPr>
-            </w:pPr>
-            <w:r>
-              <w:rPr>
-                <w:rFonts w:asciiTheme="minorHAnsi" w:hAnsiTheme="minorHAnsi" w:cstheme="minorHAnsi"/>
-                <w:color w:val="8064A2" w:themeColor="accent4"/>
-                <w:lang w:val="es-MX"/>
-              </w:rPr>
-              <w:t>La razón de esto es que el juego de la lotería nos permite proveer de opciones de accesibilidad de manera sencilla ya que la naturaleza de que el juego sea cantado hace que saber leer no sea una necesidad para jugarlo, así como la posibilidad de que este juego sea traducido en otros idiomas o lenguas expande la cantidad de público que puede jugar al juego. Además, al ser un juego tradicional se espera que no sea un problema el aprender el juego ya que la única diferencia serán las imágenes que aparecen en las cartillas, las cuales serán reemplazadas por personajes de tribunales amigables y elementos de un tribunal.</w:t>
-            </w:r>
-          </w:p>
-          <w:p>
-            <w:pPr>
-              <w:pStyle w:val="Prrafodelista"/>
-              <w:numPr>
-                <w:ilvl w:val="0"/>
-                <w:numId w:val="18"/>
-              </w:numPr>
-              <w:rPr>
-                <w:rFonts w:asciiTheme="minorHAnsi" w:hAnsiTheme="minorHAnsi" w:cstheme="minorHAnsi"/>
-                <w:color w:val="8064A2" w:themeColor="accent4"/>
-                <w:lang w:val="es-MX"/>
-              </w:rPr>
-            </w:pPr>
-            <w:r>
-              <w:rPr>
-                <w:rFonts w:asciiTheme="minorHAnsi" w:hAnsiTheme="minorHAnsi" w:cstheme="minorHAnsi"/>
-                <w:color w:val="8064A2" w:themeColor="accent4"/>
-                <w:lang w:val="es-MX"/>
-              </w:rPr>
-              <w:t>[Beneficio 1]</w:t>
-            </w:r>
-          </w:p>
-          <w:p>
-            <w:pPr>
-              <w:pStyle w:val="Prrafodelista"/>
-              <w:numPr>
-                <w:ilvl w:val="0"/>
-                <w:numId w:val="18"/>
-              </w:numPr>
-              <w:rPr>
-                <w:rFonts w:asciiTheme="minorHAnsi" w:hAnsiTheme="minorHAnsi" w:cstheme="minorHAnsi"/>
-                <w:color w:val="8064A2" w:themeColor="accent4"/>
-                <w:lang w:val="es-MX"/>
-              </w:rPr>
-            </w:pPr>
-            <w:r>
-              <w:rPr>
-                <w:rFonts w:asciiTheme="minorHAnsi" w:hAnsiTheme="minorHAnsi" w:cstheme="minorHAnsi"/>
-                <w:color w:val="8064A2" w:themeColor="accent4"/>
-                <w:lang w:val="es-MX"/>
-              </w:rPr>
-              <w:t>[Beneficio 2]</w:t>
-            </w:r>
-          </w:p>
-          <w:p>
-            <w:pPr>
-              <w:pStyle w:val="Prrafodelista"/>
-              <w:numPr>
-                <w:ilvl w:val="0"/>
-                <w:numId w:val="18"/>
-              </w:numPr>
-              <w:rPr>
-                <w:rFonts w:asciiTheme="minorHAnsi" w:hAnsiTheme="minorHAnsi" w:cstheme="minorHAnsi"/>
-                <w:color w:val="8064A2" w:themeColor="accent4"/>
-                <w:lang w:val="es-MX"/>
-              </w:rPr>
-            </w:pPr>
-            <w:r>
-              <w:rPr>
-                <w:rFonts w:asciiTheme="minorHAnsi" w:hAnsiTheme="minorHAnsi" w:cstheme="minorHAnsi"/>
-                <w:color w:val="8064A2" w:themeColor="accent4"/>
-                <w:lang w:val="es-MX"/>
-              </w:rPr>
-              <w:t>[Beneficio 3]</w:t>
-            </w:r>
-          </w:p>
-          <w:p>
-            <w:pPr>
-              <w:pStyle w:val="Prrafodelista"/>
-              <w:numPr>
-                <w:ilvl w:val="0"/>
-                <w:numId w:val="18"/>
-              </w:numPr>
-              <w:rPr>
-                <w:rFonts w:asciiTheme="minorHAnsi" w:hAnsiTheme="minorHAnsi" w:cstheme="minorHAnsi"/>
-                <w:color w:val="8064A2" w:themeColor="accent4"/>
-                <w:lang w:val="es-MX"/>
-              </w:rPr>
-            </w:pPr>
-            <w:r>
-              <w:rPr>
-                <w:rFonts w:asciiTheme="minorHAnsi" w:hAnsiTheme="minorHAnsi" w:cstheme="minorHAnsi"/>
-                <w:color w:val="8064A2" w:themeColor="accent4"/>
-                <w:lang w:val="es-MX"/>
-              </w:rPr>
-              <w:t>[Beneficio 4]</w:t>
-            </w:r>
-          </w:p>
-          <w:p>
-            <w:pPr>
-              <w:rPr>
-                <w:rFonts w:asciiTheme="minorHAnsi" w:hAnsiTheme="minorHAnsi" w:cstheme="minorHAnsi"/>
+                <w:color w:val="8064A2" w:themeColor="accent4"/>
+                <w:sz w:val="24"/>
+                <w:szCs w:val="24"/>
+                <w:lang w:val="es-MX"/>
+              </w:rPr>
+            </w:pPr>
+            <w:r>
+              <w:rPr>
+                <w:rFonts w:asciiTheme="minorHAnsi" w:hAnsiTheme="minorHAnsi" w:cstheme="minorHAnsi"/>
+                <w:color w:val="8064A2" w:themeColor="accent4"/>
+                <w:sz w:val="24"/>
+                <w:szCs w:val="24"/>
+                <w:lang w:val="es-MX"/>
+              </w:rPr>
+              <w:t xml:space="preserve">La razón de esto es que el juego de la lotería nos permite proveer de opciones de accesibilidad de manera sencilla ya que la naturaleza de que el juego sea cantado hace que saber leer no sea una necesidad para jugarlo, así como la posibilidad de que este juego sea traducido en otros idiomas o lenguas expande la cantidad de público que puede jugar al juego. </w:t>
+            </w:r>
+          </w:p>
+          <w:p>
+            <w:pPr>
+              <w:jc w:val="both"/>
+              <w:rPr>
+                <w:rFonts w:asciiTheme="minorHAnsi" w:hAnsiTheme="minorHAnsi" w:cstheme="minorHAnsi"/>
+                <w:color w:val="8064A2" w:themeColor="accent4"/>
+                <w:sz w:val="24"/>
+                <w:szCs w:val="24"/>
+                <w:lang w:val="es-MX"/>
+              </w:rPr>
+            </w:pPr>
+            <w:r>
+              <w:rPr>
+                <w:rFonts w:asciiTheme="minorHAnsi" w:hAnsiTheme="minorHAnsi" w:cstheme="minorHAnsi"/>
+                <w:color w:val="8064A2" w:themeColor="accent4"/>
+                <w:sz w:val="24"/>
+                <w:szCs w:val="24"/>
+                <w:lang w:val="es-MX"/>
+              </w:rPr>
+              <w:t>Además, al ser un juego tradicional se espera que no sea un problema el aprender el juego ya que la única diferencia serán las imágenes que aparecen en las cartillas, las cuales serán reemplazadas por personajes de tribunales amigables y elementos de un tribunal.</w:t>
+            </w:r>
+          </w:p>
+          <w:p>
+            <w:pPr>
+              <w:jc w:val="both"/>
+              <w:rPr>
+                <w:rFonts w:asciiTheme="minorHAnsi" w:hAnsiTheme="minorHAnsi" w:cstheme="minorHAnsi"/>
+                <w:sz w:val="24"/>
+                <w:szCs w:val="24"/>
                 <w:lang w:val="es-MX"/>
               </w:rPr>
             </w:pPr>
@@ -1136,56 +1148,15 @@
                 <w:color w:val="8064A2" w:themeColor="accent4"/>
                 <w:lang w:val="es-MX"/>
               </w:rPr>
-              <w:t>Ej.</w:t>
-            </w:r>
-          </w:p>
-          <w:p>
-            <w:pPr>
-              <w:jc w:val="both"/>
-              <w:rPr>
-                <w:rFonts w:asciiTheme="minorHAnsi" w:hAnsiTheme="minorHAnsi" w:cstheme="minorHAnsi"/>
-                <w:color w:val="8064A2" w:themeColor="accent4"/>
-                <w:lang w:val="es-MX"/>
-              </w:rPr>
-            </w:pPr>
-          </w:p>
-          <w:p>
-            <w:pPr>
-              <w:jc w:val="both"/>
-              <w:rPr>
-                <w:rFonts w:asciiTheme="minorHAnsi" w:hAnsiTheme="minorHAnsi" w:cstheme="minorHAnsi"/>
-                <w:b/>
-                <w:color w:val="8064A2" w:themeColor="accent4"/>
-                <w:lang w:val="es-MX"/>
-              </w:rPr>
-            </w:pPr>
-            <w:r>
-              <w:rPr>
-                <w:rFonts w:asciiTheme="minorHAnsi" w:hAnsiTheme="minorHAnsi" w:cstheme="minorHAnsi"/>
-                <w:b/>
-                <w:color w:val="8064A2" w:themeColor="accent4"/>
-                <w:lang w:val="es-MX"/>
-              </w:rPr>
-              <w:t>Gestión de información</w:t>
-            </w:r>
-          </w:p>
-          <w:p>
-            <w:pPr>
-              <w:jc w:val="both"/>
-              <w:rPr>
-                <w:rFonts w:asciiTheme="minorHAnsi" w:hAnsiTheme="minorHAnsi" w:cstheme="minorHAnsi"/>
-                <w:b/>
-                <w:color w:val="8064A2" w:themeColor="accent4"/>
-                <w:lang w:val="es-MX"/>
-              </w:rPr>
-            </w:pPr>
+              <w:t>Ejecución</w:t>
+            </w:r>
           </w:p>
           <w:p>
             <w:pPr>
               <w:pStyle w:val="Prrafodelista"/>
               <w:numPr>
                 <w:ilvl w:val="0"/>
-                <w:numId w:val="18"/>
+                <w:numId w:val="19"/>
               </w:numPr>
               <w:rPr>
                 <w:rFonts w:asciiTheme="minorHAnsi" w:hAnsiTheme="minorHAnsi" w:cstheme="minorHAnsi"/>
@@ -1201,7 +1172,7 @@
                 <w:color w:val="8064A2" w:themeColor="accent4"/>
                 <w:lang w:val="es-MX"/>
               </w:rPr>
-              <w:t xml:space="preserve">Funcionalidad 1. Alta de usuarios. Consiste en agregar nuevos usuarios a la aplicación. </w:t>
+              <w:t>La aplicación le permitirá comenzar un nuevo juego al usuario.</w:t>
             </w:r>
           </w:p>
           <w:p>
@@ -1209,7 +1180,7 @@
               <w:pStyle w:val="Prrafodelista"/>
               <w:numPr>
                 <w:ilvl w:val="0"/>
-                <w:numId w:val="18"/>
+                <w:numId w:val="19"/>
               </w:numPr>
               <w:rPr>
                 <w:rFonts w:asciiTheme="minorHAnsi" w:hAnsiTheme="minorHAnsi" w:cstheme="minorHAnsi"/>
@@ -1225,8 +1196,252 @@
                 <w:color w:val="8064A2" w:themeColor="accent4"/>
                 <w:lang w:val="es-MX"/>
               </w:rPr>
-              <w:t>Funcionalidad 2. Baja de usuarios. Consiste en eliminar usuarios existentes de la aplicación.</w:t>
-            </w:r>
+              <w:t>La aplicación le permitirá seleccionar el idioma del juego.</w:t>
+            </w:r>
+          </w:p>
+          <w:p>
+            <w:pPr>
+              <w:pStyle w:val="Prrafodelista"/>
+              <w:numPr>
+                <w:ilvl w:val="0"/>
+                <w:numId w:val="19"/>
+              </w:numPr>
+              <w:rPr>
+                <w:rFonts w:asciiTheme="minorHAnsi" w:hAnsiTheme="minorHAnsi" w:cstheme="minorHAnsi"/>
+                <w:b/>
+                <w:color w:val="8064A2" w:themeColor="accent4"/>
+                <w:lang w:val="es-MX"/>
+              </w:rPr>
+            </w:pPr>
+            <w:r>
+              <w:rPr>
+                <w:rFonts w:asciiTheme="minorHAnsi" w:hAnsiTheme="minorHAnsi" w:cstheme="minorHAnsi"/>
+                <w:b/>
+                <w:color w:val="8064A2" w:themeColor="accent4"/>
+                <w:lang w:val="es-MX"/>
+              </w:rPr>
+              <w:t>La aplicación permitirá elegir su cartilla al usuario</w:t>
+            </w:r>
+            <w:r>
+              <w:rPr>
+                <w:rFonts w:asciiTheme="minorHAnsi" w:hAnsiTheme="minorHAnsi" w:cstheme="minorHAnsi"/>
+                <w:b/>
+                <w:color w:val="8064A2" w:themeColor="accent4"/>
+                <w:lang w:val="es-MX"/>
+              </w:rPr>
+              <w:t>.</w:t>
+            </w:r>
+          </w:p>
+          <w:p>
+            <w:pPr>
+              <w:pStyle w:val="Prrafodelista"/>
+              <w:numPr>
+                <w:ilvl w:val="0"/>
+                <w:numId w:val="19"/>
+              </w:numPr>
+              <w:rPr>
+                <w:rFonts w:asciiTheme="minorHAnsi" w:hAnsiTheme="minorHAnsi" w:cstheme="minorHAnsi"/>
+                <w:b/>
+                <w:color w:val="8064A2" w:themeColor="accent4"/>
+                <w:lang w:val="es-MX"/>
+              </w:rPr>
+            </w:pPr>
+            <w:r>
+              <w:rPr>
+                <w:rFonts w:asciiTheme="minorHAnsi" w:hAnsiTheme="minorHAnsi" w:cstheme="minorHAnsi"/>
+                <w:b/>
+                <w:color w:val="8064A2" w:themeColor="accent4"/>
+                <w:lang w:val="es-MX"/>
+              </w:rPr>
+              <w:t xml:space="preserve">La aplicación permitirá al usuario comenzar </w:t>
+            </w:r>
+            <w:r>
+              <w:rPr>
+                <w:rFonts w:asciiTheme="minorHAnsi" w:hAnsiTheme="minorHAnsi" w:cstheme="minorHAnsi"/>
+                <w:b/>
+                <w:color w:val="8064A2" w:themeColor="accent4"/>
+                <w:lang w:val="es-MX"/>
+              </w:rPr>
+              <w:t>la partida</w:t>
+            </w:r>
+            <w:r>
+              <w:rPr>
+                <w:rFonts w:asciiTheme="minorHAnsi" w:hAnsiTheme="minorHAnsi" w:cstheme="minorHAnsi"/>
+                <w:b/>
+                <w:color w:val="8064A2" w:themeColor="accent4"/>
+                <w:lang w:val="es-MX"/>
+              </w:rPr>
+              <w:t>.</w:t>
+            </w:r>
+          </w:p>
+          <w:p>
+            <w:pPr>
+              <w:pStyle w:val="Prrafodelista"/>
+              <w:numPr>
+                <w:ilvl w:val="0"/>
+                <w:numId w:val="19"/>
+              </w:numPr>
+              <w:rPr>
+                <w:rFonts w:asciiTheme="minorHAnsi" w:hAnsiTheme="minorHAnsi" w:cstheme="minorHAnsi"/>
+                <w:b/>
+                <w:color w:val="8064A2" w:themeColor="accent4"/>
+                <w:lang w:val="es-MX"/>
+              </w:rPr>
+            </w:pPr>
+            <w:r>
+              <w:rPr>
+                <w:rFonts w:asciiTheme="minorHAnsi" w:hAnsiTheme="minorHAnsi" w:cstheme="minorHAnsi"/>
+                <w:b/>
+                <w:color w:val="8064A2" w:themeColor="accent4"/>
+                <w:lang w:val="es-MX"/>
+              </w:rPr>
+              <w:t>La aplicación narrará las cartas en el idioma indicado por el usuario.</w:t>
+            </w:r>
+          </w:p>
+          <w:p>
+            <w:pPr>
+              <w:pStyle w:val="Prrafodelista"/>
+              <w:numPr>
+                <w:ilvl w:val="0"/>
+                <w:numId w:val="19"/>
+              </w:numPr>
+              <w:rPr>
+                <w:rFonts w:asciiTheme="minorHAnsi" w:hAnsiTheme="minorHAnsi" w:cstheme="minorHAnsi"/>
+                <w:b/>
+                <w:color w:val="8064A2" w:themeColor="accent4"/>
+                <w:lang w:val="es-MX"/>
+              </w:rPr>
+            </w:pPr>
+            <w:r>
+              <w:rPr>
+                <w:rFonts w:asciiTheme="minorHAnsi" w:hAnsiTheme="minorHAnsi" w:cstheme="minorHAnsi"/>
+                <w:b/>
+                <w:color w:val="8064A2" w:themeColor="accent4"/>
+                <w:lang w:val="es-MX"/>
+              </w:rPr>
+              <w:lastRenderedPageBreak/>
+              <w:t>El usuario podrá marcar casillas en su cartilla.</w:t>
+            </w:r>
+          </w:p>
+          <w:p>
+            <w:pPr>
+              <w:pStyle w:val="Prrafodelista"/>
+              <w:numPr>
+                <w:ilvl w:val="0"/>
+                <w:numId w:val="19"/>
+              </w:numPr>
+              <w:rPr>
+                <w:rFonts w:asciiTheme="minorHAnsi" w:hAnsiTheme="minorHAnsi" w:cstheme="minorHAnsi"/>
+                <w:b/>
+                <w:color w:val="8064A2" w:themeColor="accent4"/>
+                <w:lang w:val="es-MX"/>
+              </w:rPr>
+            </w:pPr>
+            <w:r>
+              <w:rPr>
+                <w:rFonts w:asciiTheme="minorHAnsi" w:hAnsiTheme="minorHAnsi" w:cstheme="minorHAnsi"/>
+                <w:b/>
+                <w:color w:val="8064A2" w:themeColor="accent4"/>
+                <w:lang w:val="es-MX"/>
+              </w:rPr>
+              <w:t xml:space="preserve">El usuario podrá presionar el botón “lotería” cuando cumpla las condiciones </w:t>
+            </w:r>
+            <w:r>
+              <w:rPr>
+                <w:rFonts w:asciiTheme="minorHAnsi" w:hAnsiTheme="minorHAnsi" w:cstheme="minorHAnsi"/>
+                <w:b/>
+                <w:color w:val="8064A2" w:themeColor="accent4"/>
+                <w:lang w:val="es-MX"/>
+              </w:rPr>
+              <w:t>predeterminadas.</w:t>
+            </w:r>
+          </w:p>
+          <w:p>
+            <w:pPr>
+              <w:pStyle w:val="Prrafodelista"/>
+              <w:numPr>
+                <w:ilvl w:val="0"/>
+                <w:numId w:val="19"/>
+              </w:numPr>
+              <w:rPr>
+                <w:rFonts w:asciiTheme="minorHAnsi" w:hAnsiTheme="minorHAnsi" w:cstheme="minorHAnsi"/>
+                <w:b/>
+                <w:color w:val="8064A2" w:themeColor="accent4"/>
+                <w:lang w:val="es-MX"/>
+              </w:rPr>
+            </w:pPr>
+            <w:r>
+              <w:rPr>
+                <w:rFonts w:asciiTheme="minorHAnsi" w:hAnsiTheme="minorHAnsi" w:cstheme="minorHAnsi"/>
+                <w:b/>
+                <w:color w:val="8064A2" w:themeColor="accent4"/>
+                <w:lang w:val="es-MX"/>
+              </w:rPr>
+              <w:t>El usuario en cualquier momento durante la partida el usuario podrá acceder al menú de opciones.</w:t>
+            </w:r>
+          </w:p>
+          <w:p>
+            <w:pPr>
+              <w:pStyle w:val="Prrafodelista"/>
+              <w:numPr>
+                <w:ilvl w:val="0"/>
+                <w:numId w:val="19"/>
+              </w:numPr>
+              <w:rPr>
+                <w:rFonts w:asciiTheme="minorHAnsi" w:hAnsiTheme="minorHAnsi" w:cstheme="minorHAnsi"/>
+                <w:b/>
+                <w:color w:val="8064A2" w:themeColor="accent4"/>
+                <w:lang w:val="es-MX"/>
+              </w:rPr>
+            </w:pPr>
+            <w:r>
+              <w:rPr>
+                <w:rFonts w:asciiTheme="minorHAnsi" w:hAnsiTheme="minorHAnsi" w:cstheme="minorHAnsi"/>
+                <w:b/>
+                <w:color w:val="8064A2" w:themeColor="accent4"/>
+                <w:lang w:val="es-MX"/>
+              </w:rPr>
+              <w:t>Desde el menú de opciones el usuario podrá regresar a la pantalla de inicio de la aplicación.</w:t>
+            </w:r>
+          </w:p>
+          <w:p>
+            <w:pPr>
+              <w:pStyle w:val="Prrafodelista"/>
+              <w:numPr>
+                <w:ilvl w:val="0"/>
+                <w:numId w:val="19"/>
+              </w:numPr>
+              <w:rPr>
+                <w:rFonts w:asciiTheme="minorHAnsi" w:hAnsiTheme="minorHAnsi" w:cstheme="minorHAnsi"/>
+                <w:b/>
+                <w:color w:val="8064A2" w:themeColor="accent4"/>
+                <w:lang w:val="es-MX"/>
+              </w:rPr>
+            </w:pPr>
+            <w:r>
+              <w:rPr>
+                <w:rFonts w:asciiTheme="minorHAnsi" w:hAnsiTheme="minorHAnsi" w:cstheme="minorHAnsi"/>
+                <w:b/>
+                <w:color w:val="8064A2" w:themeColor="accent4"/>
+                <w:lang w:val="es-MX"/>
+              </w:rPr>
+              <w:t xml:space="preserve"> Una vez terminada la partida el usuario podrá elegir comenzar una nueva.</w:t>
+            </w:r>
+          </w:p>
+          <w:p>
+            <w:pPr>
+              <w:pStyle w:val="Prrafodelista"/>
+              <w:numPr>
+                <w:ilvl w:val="0"/>
+                <w:numId w:val="19"/>
+              </w:numPr>
+              <w:rPr>
+                <w:rFonts w:asciiTheme="minorHAnsi" w:hAnsiTheme="minorHAnsi" w:cstheme="minorHAnsi"/>
+                <w:b/>
+                <w:color w:val="8064A2" w:themeColor="accent4"/>
+                <w:lang w:val="es-MX"/>
+              </w:rPr>
+            </w:pPr>
           </w:p>
           <w:p>
             <w:pPr>
@@ -1237,41 +1452,6 @@
                 <w:lang w:val="es-MX"/>
               </w:rPr>
             </w:pPr>
-          </w:p>
-          <w:p>
-            <w:pPr>
-              <w:jc w:val="both"/>
-              <w:rPr>
-                <w:rFonts w:asciiTheme="minorHAnsi" w:hAnsiTheme="minorHAnsi" w:cstheme="minorHAnsi"/>
-                <w:color w:val="8064A2" w:themeColor="accent4"/>
-                <w:lang w:val="es-MX"/>
-              </w:rPr>
-            </w:pPr>
-            <w:r>
-              <w:rPr>
-                <w:rFonts w:asciiTheme="minorHAnsi" w:hAnsiTheme="minorHAnsi" w:cstheme="minorHAnsi"/>
-                <w:color w:val="8064A2" w:themeColor="accent4"/>
-                <w:lang w:val="es-MX"/>
-              </w:rPr>
-              <w:t>Es recomendable que las funcionalidades sean atómicas (no puedan descomponerse en funcionalidades más simples) y lo menos ambiguas posible.</w:t>
-            </w:r>
-          </w:p>
-          <w:p>
-            <w:pPr>
-              <w:jc w:val="both"/>
-              <w:rPr>
-                <w:rFonts w:asciiTheme="minorHAnsi" w:hAnsiTheme="minorHAnsi" w:cstheme="minorHAnsi"/>
-                <w:lang w:val="es-MX"/>
-              </w:rPr>
-            </w:pPr>
-            <w:r>
-              <w:rPr>
-                <w:rFonts w:asciiTheme="minorHAnsi" w:hAnsiTheme="minorHAnsi" w:cstheme="minorHAnsi"/>
-                <w:color w:val="8064A2" w:themeColor="accent4"/>
-                <w:lang w:val="es-MX"/>
-              </w:rPr>
-              <w:t>]</w:t>
-            </w:r>
           </w:p>
           <w:p>
             <w:pPr>
@@ -1330,30 +1510,22 @@
             <w:pPr>
               <w:rPr>
                 <w:rFonts w:asciiTheme="minorHAnsi" w:hAnsiTheme="minorHAnsi" w:cstheme="minorHAnsi"/>
-                <w:lang w:val="es-MX"/>
-              </w:rPr>
-            </w:pPr>
-          </w:p>
-          <w:p>
-            <w:pPr>
-              <w:rPr>
-                <w:rFonts w:asciiTheme="minorHAnsi" w:hAnsiTheme="minorHAnsi" w:cstheme="minorHAnsi"/>
-                <w:color w:val="8064A2" w:themeColor="accent4"/>
-              </w:rPr>
-            </w:pPr>
-            <w:r>
-              <w:rPr>
-                <w:rFonts w:asciiTheme="minorHAnsi" w:hAnsiTheme="minorHAnsi" w:cstheme="minorHAnsi"/>
-                <w:color w:val="8064A2" w:themeColor="accent4"/>
-              </w:rPr>
-              <w:t>Loteria Tradicional</w:t>
-            </w:r>
-            <w:r>
-              <w:rPr>
-                <w:rFonts w:asciiTheme="minorHAnsi" w:hAnsiTheme="minorHAnsi" w:cstheme="minorHAnsi"/>
-                <w:color w:val="8064A2" w:themeColor="accent4"/>
-              </w:rPr>
-              <w:t xml:space="preserve"> (APP </w:t>
+              </w:rPr>
+            </w:pPr>
+          </w:p>
+          <w:p>
+            <w:pPr>
+              <w:rPr>
+                <w:rFonts w:asciiTheme="minorHAnsi" w:hAnsiTheme="minorHAnsi" w:cstheme="minorHAnsi"/>
+                <w:color w:val="8064A2" w:themeColor="accent4"/>
+              </w:rPr>
+            </w:pPr>
+            <w:r>
+              <w:rPr>
+                <w:rFonts w:asciiTheme="minorHAnsi" w:hAnsiTheme="minorHAnsi" w:cstheme="minorHAnsi"/>
+                <w:color w:val="8064A2" w:themeColor="accent4"/>
+              </w:rPr>
+              <w:t xml:space="preserve">Loteria Tradicional (APP </w:t>
             </w:r>
             <w:r>
               <w:rPr>
@@ -1447,30 +1619,29 @@
               </w:rPr>
               <w:t xml:space="preserve">(juego de </w:t>
             </w:r>
-            <w:proofErr w:type="gramStart"/>
-            <w:r>
-              <w:rPr>
-                <w:rFonts w:asciiTheme="minorHAnsi" w:hAnsiTheme="minorHAnsi" w:cstheme="minorHAnsi"/>
-                <w:color w:val="8064A2" w:themeColor="accent4"/>
-                <w:lang w:val="es-MX"/>
-              </w:rPr>
-              <w:t>STEAM )</w:t>
-            </w:r>
-            <w:proofErr w:type="gramEnd"/>
-          </w:p>
-          <w:p>
-            <w:pPr>
-              <w:rPr>
-                <w:rFonts w:asciiTheme="minorHAnsi" w:hAnsiTheme="minorHAnsi" w:cstheme="minorHAnsi"/>
-                <w:color w:val="8064A2" w:themeColor="accent4"/>
-                <w:lang w:val="es-MX"/>
-              </w:rPr>
-            </w:pPr>
-          </w:p>
-          <w:p>
-            <w:pPr>
-              <w:rPr>
-                <w:rFonts w:asciiTheme="minorHAnsi" w:hAnsiTheme="minorHAnsi" w:cstheme="minorHAnsi"/>
+            <w:r>
+              <w:rPr>
+                <w:rFonts w:asciiTheme="minorHAnsi" w:hAnsiTheme="minorHAnsi" w:cstheme="minorHAnsi"/>
+                <w:color w:val="8064A2" w:themeColor="accent4"/>
+                <w:lang w:val="es-MX"/>
+              </w:rPr>
+              <w:t>STEAM)</w:t>
+            </w:r>
+          </w:p>
+          <w:p>
+            <w:pPr>
+              <w:rPr>
+                <w:rFonts w:asciiTheme="minorHAnsi" w:hAnsiTheme="minorHAnsi" w:cstheme="minorHAnsi"/>
+                <w:color w:val="8064A2" w:themeColor="accent4"/>
+                <w:lang w:val="es-MX"/>
+              </w:rPr>
+            </w:pPr>
+          </w:p>
+          <w:p>
+            <w:pPr>
+              <w:rPr>
+                <w:rFonts w:asciiTheme="minorHAnsi" w:hAnsiTheme="minorHAnsi" w:cstheme="minorHAnsi"/>
+                <w:color w:val="8064A2" w:themeColor="accent4"/>
                 <w:lang w:val="es-MX"/>
               </w:rPr>
             </w:pPr>
@@ -1501,6 +1672,14 @@
               <w:t xml:space="preserve"> para computadoras de escritorio en el cual potencialmente se podría jugar el juego de la lotería, el detalle es que aquí depende del usuario la implementación y ejecución de este, ya que la aplicación solo provee las herramientas para que el juego funcione, pero no se preocupa por cómo funcione; todo lo anterior implica que su uso no es nada fácil para principiantes.</w:t>
             </w:r>
           </w:p>
+          <w:p>
+            <w:pPr>
+              <w:rPr>
+                <w:rFonts w:asciiTheme="minorHAnsi" w:hAnsiTheme="minorHAnsi" w:cstheme="minorHAnsi"/>
+                <w:lang w:val="es-MX"/>
+              </w:rPr>
+            </w:pPr>
+          </w:p>
         </w:tc>
       </w:tr>
       <w:tr>
@@ -1557,33 +1736,26 @@
             <w:pPr>
               <w:rPr>
                 <w:rFonts w:asciiTheme="minorHAnsi" w:hAnsiTheme="minorHAnsi" w:cstheme="minorHAnsi"/>
-                <w:lang w:val="es-MX"/>
-              </w:rPr>
-            </w:pPr>
-            <w:r>
-              <w:rPr>
-                <w:rFonts w:asciiTheme="minorHAnsi" w:hAnsiTheme="minorHAnsi" w:cstheme="minorHAnsi"/>
-                <w:color w:val="8064A2" w:themeColor="accent4"/>
-                <w:lang w:val="es-MX"/>
-              </w:rPr>
-              <w:t xml:space="preserve">[Fuentes de información que requieren consultar para obtener los requerimientos del </w:t>
-            </w:r>
-            <w:r>
-              <w:rPr>
-                <w:rFonts w:asciiTheme="minorHAnsi" w:hAnsiTheme="minorHAnsi" w:cstheme="minorHAnsi"/>
-                <w:color w:val="8064A2" w:themeColor="accent4"/>
-                <w:lang w:val="es-MX"/>
-              </w:rPr>
-              <w:t>producto.</w:t>
-            </w:r>
-            <w:r>
-              <w:rPr>
-                <w:rFonts w:asciiTheme="minorHAnsi" w:hAnsiTheme="minorHAnsi" w:cstheme="minorHAnsi"/>
-                <w:color w:val="8064A2" w:themeColor="accent4"/>
-                <w:lang w:val="es-MX"/>
-              </w:rPr>
-              <w:t>]</w:t>
-            </w:r>
+                <w:color w:val="8064A2" w:themeColor="accent4"/>
+                <w:lang w:val="es-MX"/>
+              </w:rPr>
+            </w:pPr>
+            <w:r>
+              <w:rPr>
+                <w:rFonts w:asciiTheme="minorHAnsi" w:hAnsiTheme="minorHAnsi" w:cstheme="minorHAnsi"/>
+                <w:color w:val="8064A2" w:themeColor="accent4"/>
+                <w:lang w:val="es-MX"/>
+              </w:rPr>
+              <w:t>Dado que se está desarrollando un módulo para un sitio web ya se tiene información de antemano la cual se puede usar para obtener información. Esta información se complementaria haciendo uso de encuestas que nos permitan recabar información particular necesaria para el módulo, así como potenciales mejoras en el diseño del sitio.</w:t>
+            </w:r>
+          </w:p>
+          <w:p>
+            <w:pPr>
+              <w:rPr>
+                <w:rFonts w:asciiTheme="minorHAnsi" w:hAnsiTheme="minorHAnsi" w:cstheme="minorHAnsi"/>
+                <w:lang w:val="es-MX"/>
+              </w:rPr>
+            </w:pPr>
           </w:p>
         </w:tc>
       </w:tr>
@@ -1634,39 +1806,80 @@
                 <w:i/>
                 <w:lang w:val="es-MX"/>
               </w:rPr>
-              <w:t>Anexo.</w:t>
-            </w:r>
-          </w:p>
-          <w:p>
-            <w:pPr>
-              <w:rPr>
-                <w:rFonts w:asciiTheme="minorHAnsi" w:hAnsiTheme="minorHAnsi" w:cstheme="minorHAnsi"/>
-                <w:lang w:val="es-MX"/>
-              </w:rPr>
-            </w:pPr>
-            <w:r>
-              <w:rPr>
-                <w:rFonts w:asciiTheme="minorHAnsi" w:hAnsiTheme="minorHAnsi" w:cstheme="minorHAnsi"/>
-                <w:color w:val="8064A2" w:themeColor="accent4"/>
-                <w:lang w:val="es-MX"/>
-              </w:rPr>
-              <w:t>[</w:t>
-            </w:r>
-            <w:r>
-              <w:rPr>
-                <w:rFonts w:asciiTheme="minorHAnsi" w:hAnsiTheme="minorHAnsi" w:cstheme="minorHAnsi"/>
-                <w:color w:val="8064A2" w:themeColor="accent4"/>
-                <w:lang w:val="es-MX"/>
-              </w:rPr>
-              <w:t>Incluir el calendario de actividades en un documento anexo.</w:t>
-            </w:r>
-            <w:r>
-              <w:rPr>
-                <w:rFonts w:asciiTheme="minorHAnsi" w:hAnsiTheme="minorHAnsi" w:cstheme="minorHAnsi"/>
-                <w:color w:val="8064A2" w:themeColor="accent4"/>
-                <w:lang w:val="es-MX"/>
-              </w:rPr>
-              <w:t>]</w:t>
+              <w:t>Dada la sencillez del producto a desarrollar se hace uso de Trello para administrar las actividades y tiempos</w:t>
+            </w:r>
+            <w:r>
+              <w:rPr>
+                <w:rFonts w:asciiTheme="minorHAnsi" w:hAnsiTheme="minorHAnsi" w:cstheme="minorHAnsi"/>
+                <w:i/>
+                <w:lang w:val="es-MX"/>
+              </w:rPr>
+              <w:t>.</w:t>
+            </w:r>
+          </w:p>
+          <w:p>
+            <w:pPr>
+              <w:rPr>
+                <w:rFonts w:asciiTheme="minorHAnsi" w:hAnsiTheme="minorHAnsi" w:cstheme="minorHAnsi"/>
+                <w:lang w:val="es-MX"/>
+              </w:rPr>
+            </w:pPr>
+            <w:r>
+              <w:rPr>
+                <w:rFonts w:asciiTheme="minorHAnsi" w:hAnsiTheme="minorHAnsi" w:cstheme="minorHAnsi"/>
+                <w:color w:val="8064A2" w:themeColor="accent4"/>
+                <w:lang w:val="es-MX"/>
+              </w:rPr>
+              <w:lastRenderedPageBreak/>
+              <w:drawing>
+                <wp:anchor distT="0" distB="0" distL="114300" distR="114300" simplePos="0" relativeHeight="251658240" behindDoc="0" locked="0" layoutInCell="1" allowOverlap="1" wp14:anchorId="5F5DA729" wp14:editId="0F72F5A5">
+                  <wp:simplePos x="0" y="0"/>
+                  <wp:positionH relativeFrom="column">
+                    <wp:posOffset>3175</wp:posOffset>
+                  </wp:positionH>
+                  <wp:positionV relativeFrom="paragraph">
+                    <wp:posOffset>-2956560</wp:posOffset>
+                  </wp:positionV>
+                  <wp:extent cx="4727575" cy="3057525"/>
+                  <wp:effectExtent l="0" t="0" r="0" b="0"/>
+                  <wp:wrapTopAndBottom/>
+                  <wp:docPr id="1092212764" name="Imagen 1"/>
+                  <wp:cNvGraphicFramePr>
+                    <a:graphicFrameLocks xmlns:a="http://schemas.openxmlformats.org/drawingml/2006/main" noChangeAspect="1"/>
+                  </wp:cNvGraphicFramePr>
+                  <a:graphic xmlns:a="http://schemas.openxmlformats.org/drawingml/2006/main">
+                    <a:graphicData uri="http://schemas.openxmlformats.org/drawingml/2006/picture">
+                      <pic:pic xmlns:pic="http://schemas.openxmlformats.org/drawingml/2006/picture">
+                        <pic:nvPicPr>
+                          <pic:cNvPr id="1092212764" name=""/>
+                          <pic:cNvPicPr/>
+                        </pic:nvPicPr>
+                        <pic:blipFill>
+                          <a:blip r:embed="rId13" cstate="print">
+                            <a:extLst>
+                              <a:ext uri="{28A0092B-C50C-407E-A947-70E740481C1C}">
+                                <a14:useLocalDpi xmlns:a14="http://schemas.microsoft.com/office/drawing/2010/main" val="0"/>
+                              </a:ext>
+                            </a:extLst>
+                          </a:blip>
+                          <a:stretch>
+                            <a:fillRect/>
+                          </a:stretch>
+                        </pic:blipFill>
+                        <pic:spPr>
+                          <a:xfrm>
+                            <a:off x="0" y="0"/>
+                            <a:ext cx="4727575" cy="3057525"/>
+                          </a:xfrm>
+                          <a:prstGeom prst="rect">
+                            <a:avLst/>
+                          </a:prstGeom>
+                        </pic:spPr>
+                      </pic:pic>
+                    </a:graphicData>
+                  </a:graphic>
+                </wp:anchor>
+              </w:drawing>
             </w:r>
           </w:p>
         </w:tc>
@@ -1684,6 +1897,7 @@
         <w:rPr>
           <w:lang w:val="es-MX"/>
         </w:rPr>
+        <w:lastRenderedPageBreak/>
         <w:t>Conclusiones</w:t>
       </w:r>
       <w:bookmarkEnd w:id="8"/>
@@ -1704,6 +1918,62 @@
           <w:lang w:val="es-MX"/>
         </w:rPr>
         <w:t>Presenta un reto trabajar con un público distinto al de uno mismo con necesidades particulares que uno no suele pensar al respecto</w:t>
+      </w:r>
+      <w:r>
+        <w:rPr>
+          <w:rFonts w:asciiTheme="minorHAnsi" w:hAnsiTheme="minorHAnsi" w:cstheme="minorHAnsi"/>
+          <w:color w:val="8064A2" w:themeColor="accent4"/>
+          <w:lang w:val="es-MX"/>
+        </w:rPr>
+        <w:t>. El éxito de la aplicación depende de que tanto les guste y entretenga. La sencillez de la aplicación nos permite manejar</w:t>
+      </w:r>
+      <w:r>
+        <w:rPr>
+          <w:rFonts w:asciiTheme="minorHAnsi" w:hAnsiTheme="minorHAnsi" w:cstheme="minorHAnsi"/>
+          <w:color w:val="8064A2" w:themeColor="accent4"/>
+          <w:lang w:val="es-MX"/>
+        </w:rPr>
+        <w:t xml:space="preserve"> de manera menos estricta este </w:t>
+      </w:r>
+      <w:r>
+        <w:rPr>
+          <w:rFonts w:asciiTheme="minorHAnsi" w:hAnsiTheme="minorHAnsi" w:cstheme="minorHAnsi"/>
+          <w:color w:val="8064A2" w:themeColor="accent4"/>
+          <w:lang w:val="es-MX"/>
+        </w:rPr>
+        <w:t>reto,</w:t>
+      </w:r>
+      <w:r>
+        <w:rPr>
+          <w:rFonts w:asciiTheme="minorHAnsi" w:hAnsiTheme="minorHAnsi" w:cstheme="minorHAnsi"/>
+          <w:color w:val="8064A2" w:themeColor="accent4"/>
+          <w:lang w:val="es-MX"/>
+        </w:rPr>
+        <w:t xml:space="preserve"> así como </w:t>
+      </w:r>
+      <w:r>
+        <w:rPr>
+          <w:rFonts w:asciiTheme="minorHAnsi" w:hAnsiTheme="minorHAnsi" w:cstheme="minorHAnsi"/>
+          <w:color w:val="8064A2" w:themeColor="accent4"/>
+          <w:lang w:val="es-MX"/>
+        </w:rPr>
+        <w:t>tiempos más laxos, pero también hay que tener cuidado ya que no tenemos tampoco tanto tiempo como un proyecto de este tipo pudiese requerir para tener un completo entendimiento de los usuarios</w:t>
+      </w:r>
+      <w:r>
+        <w:rPr>
+          <w:rFonts w:asciiTheme="minorHAnsi" w:hAnsiTheme="minorHAnsi" w:cstheme="minorHAnsi"/>
+          <w:color w:val="8064A2" w:themeColor="accent4"/>
+          <w:lang w:val="es-MX"/>
+        </w:rPr>
+        <w:t>.</w:t>
+      </w:r>
+      <w:r>
+        <w:rPr>
+          <w:rFonts w:asciiTheme="minorHAnsi" w:hAnsiTheme="minorHAnsi" w:cstheme="minorHAnsi"/>
+          <w:color w:val="8064A2" w:themeColor="accent4"/>
+          <w:lang w:val="es-MX"/>
+        </w:rPr>
+        <w:t xml:space="preserve"> </w:t>
       </w:r>
     </w:p>
     <w:sectPr>
@@ -1875,277 +2145,115 @@
     <w:r>
       <w:rPr>
         <w:noProof/>
-        <w:lang w:val="es-MX" w:eastAsia="es-MX"/>
-      </w:rPr>
-      <mc:AlternateContent>
-        <mc:Choice Requires="wps">
-          <w:drawing>
-            <wp:anchor distT="0" distB="0" distL="114300" distR="114300" simplePos="0" relativeHeight="251660288" behindDoc="0" locked="0" layoutInCell="1" allowOverlap="1" wp14:anchorId="77768B28" wp14:editId="19C56DB4">
-              <wp:simplePos x="0" y="0"/>
-              <wp:positionH relativeFrom="column">
-                <wp:posOffset>1133475</wp:posOffset>
-              </wp:positionH>
-              <wp:positionV relativeFrom="paragraph">
-                <wp:posOffset>-266700</wp:posOffset>
-              </wp:positionV>
-              <wp:extent cx="3486150" cy="771525"/>
-              <wp:effectExtent l="19050" t="19050" r="19050" b="28575"/>
-              <wp:wrapNone/>
-              <wp:docPr id="48" name="Text Box 48"/>
-              <wp:cNvGraphicFramePr>
-                <a:graphicFrameLocks xmlns:a="http://schemas.openxmlformats.org/drawingml/2006/main"/>
-              </wp:cNvGraphicFramePr>
-              <a:graphic xmlns:a="http://schemas.openxmlformats.org/drawingml/2006/main">
-                <a:graphicData uri="http://schemas.microsoft.com/office/word/2010/wordprocessingShape">
-                  <wps:wsp>
-                    <wps:cNvSpPr txBox="1">
-                      <a:spLocks noChangeArrowheads="1"/>
-                    </wps:cNvSpPr>
-                    <wps:spPr bwMode="auto">
-                      <a:xfrm>
-                        <a:off x="0" y="0"/>
-                        <a:ext cx="3486150" cy="771525"/>
-                      </a:xfrm>
-                      <a:prstGeom prst="rect">
-                        <a:avLst/>
-                      </a:prstGeom>
-                      <a:solidFill>
-                        <a:srgbClr val="FFFFFF"/>
-                      </a:solidFill>
-                      <a:ln w="38100" cmpd="thinThick">
-                        <a:solidFill>
-                          <a:srgbClr val="000000"/>
-                        </a:solidFill>
-                        <a:miter lim="800000"/>
-                        <a:headEnd/>
-                        <a:tailEnd/>
-                      </a:ln>
-                    </wps:spPr>
-                    <wps:txbx>
-                      <w:txbxContent>
-                        <w:p>
-                          <w:pPr>
-                            <w:spacing w:before="0" w:line="240" w:lineRule="auto"/>
-                            <w:ind w:left="-720" w:firstLine="720"/>
-                            <w:rPr>
-                              <w:sz w:val="20"/>
-                              <w:szCs w:val="20"/>
-                              <w:lang w:val="es-ES"/>
-                            </w:rPr>
-                          </w:pPr>
-                          <w:r>
-                            <w:rPr>
-                              <w:b/>
-                              <w:sz w:val="20"/>
-                              <w:szCs w:val="20"/>
-                              <w:lang w:val="es-ES"/>
-                            </w:rPr>
-                            <w:t>Título del Documento</w:t>
-                          </w:r>
-                          <w:r>
-                            <w:rPr>
-                              <w:b/>
-                              <w:sz w:val="20"/>
-                              <w:szCs w:val="20"/>
-                              <w:lang w:val="es-ES"/>
-                            </w:rPr>
-                            <w:t xml:space="preserve">: </w:t>
-                          </w:r>
-                          <w:r>
-                            <w:rPr>
-                              <w:sz w:val="20"/>
-                              <w:szCs w:val="20"/>
-                              <w:lang w:val="es-ES"/>
-                            </w:rPr>
-                            <w:t>Guía de definición del proyecto.</w:t>
-                          </w:r>
-                        </w:p>
-                        <w:p>
-                          <w:pPr>
-                            <w:spacing w:before="0" w:line="240" w:lineRule="auto"/>
-                            <w:rPr>
-                              <w:b/>
-                              <w:sz w:val="20"/>
-                              <w:szCs w:val="20"/>
-                              <w:lang w:val="es-MX"/>
-                            </w:rPr>
-                          </w:pPr>
-                          <w:r>
-                            <w:rPr>
-                              <w:b/>
-                              <w:sz w:val="20"/>
-                              <w:szCs w:val="20"/>
-                              <w:lang w:val="es-ES"/>
-                            </w:rPr>
-                            <w:t xml:space="preserve">ORGANIZACIÓN PATROCINANTE: </w:t>
-                          </w:r>
-                          <w:r>
-                            <w:rPr>
-                              <w:b/>
-                              <w:sz w:val="20"/>
-                              <w:szCs w:val="20"/>
-                              <w:lang w:val="es-ES"/>
-                            </w:rPr>
-                            <w:t>FMAT-UADY</w:t>
-                          </w:r>
-                        </w:p>
-                        <w:p>
-                          <w:pPr>
-                            <w:rPr>
-                              <w:rFonts w:ascii="Arial" w:hAnsi="Arial"/>
-                              <w:sz w:val="20"/>
-                              <w:szCs w:val="20"/>
-                              <w:lang w:val="es-MX"/>
-                            </w:rPr>
-                          </w:pPr>
-                          <w:r>
-                            <w:rPr>
-                              <w:b/>
-                              <w:sz w:val="20"/>
-                              <w:szCs w:val="20"/>
-                              <w:lang w:val="es-ES"/>
-                            </w:rPr>
-                            <w:t xml:space="preserve">PROYECTO: </w:t>
-                          </w:r>
-                          <w:r>
-                            <w:rPr>
-                              <w:b/>
-                              <w:color w:val="8064A2" w:themeColor="accent4"/>
-                              <w:sz w:val="20"/>
-                              <w:szCs w:val="20"/>
-                              <w:lang w:val="es-ES"/>
-                            </w:rPr>
-                            <w:t>[nombre proyecto]</w:t>
-                          </w:r>
-                        </w:p>
-                      </w:txbxContent>
-                    </wps:txbx>
-                    <wps:bodyPr rot="0" vert="horz" wrap="square" lIns="91440" tIns="45720" rIns="91440" bIns="45720" anchor="t" anchorCtr="0" upright="1">
-                      <a:noAutofit/>
-                    </wps:bodyPr>
-                  </wps:wsp>
-                </a:graphicData>
-              </a:graphic>
-              <wp14:sizeRelH relativeFrom="page">
-                <wp14:pctWidth>0</wp14:pctWidth>
-              </wp14:sizeRelH>
-              <wp14:sizeRelV relativeFrom="page">
-                <wp14:pctHeight>0</wp14:pctHeight>
-              </wp14:sizeRelV>
-            </wp:anchor>
-          </w:drawing>
-        </mc:Choice>
-        <mc:Fallback>
-          <w:pict>
-            <v:shapetype w14:anchorId="77768B28" id="_x0000_t202" coordsize="21600,21600" o:spt="202" path="m,l,21600r21600,l21600,xe">
-              <v:stroke joinstyle="miter"/>
-              <v:path gradientshapeok="t" o:connecttype="rect"/>
-            </v:shapetype>
-            <v:shape id="Text Box 48" o:spid="_x0000_s1026" type="#_x0000_t202" style="position:absolute;margin-left:89.25pt;margin-top:-21pt;width:274.5pt;height:60.75pt;z-index:251660288;visibility:visible;mso-wrap-style:square;mso-width-percent:0;mso-height-percent:0;mso-wrap-distance-left:9pt;mso-wrap-distance-top:0;mso-wrap-distance-right:9pt;mso-wrap-distance-bottom:0;mso-position-horizontal:absolute;mso-position-horizontal-relative:text;mso-position-vertical:absolute;mso-position-vertical-relative:text;mso-width-percent:0;mso-height-percent:0;mso-width-relative:page;mso-height-relative:page;v-text-anchor:top" o:gfxdata="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" strokeweight="3pt">
-              <v:stroke linestyle="thinThick"/>
-              <v:textbox>
-                <w:txbxContent>
-                  <w:p>
-                    <w:pPr>
-                      <w:spacing w:before="0" w:line="240" w:lineRule="auto"/>
-                      <w:ind w:left="-720" w:firstLine="720"/>
-                      <w:rPr>
-                        <w:sz w:val="20"/>
-                        <w:szCs w:val="20"/>
-                        <w:lang w:val="es-ES"/>
-                      </w:rPr>
-                    </w:pPr>
-                    <w:r>
-                      <w:rPr>
-                        <w:b/>
-                        <w:sz w:val="20"/>
-                        <w:szCs w:val="20"/>
-                        <w:lang w:val="es-ES"/>
-                      </w:rPr>
-                      <w:t>Título del Documento</w:t>
-                    </w:r>
-                    <w:r>
-                      <w:rPr>
-                        <w:b/>
-                        <w:sz w:val="20"/>
-                        <w:szCs w:val="20"/>
-                        <w:lang w:val="es-ES"/>
-                      </w:rPr>
-                      <w:t xml:space="preserve">: </w:t>
-                    </w:r>
-                    <w:r>
-                      <w:rPr>
-                        <w:sz w:val="20"/>
-                        <w:szCs w:val="20"/>
-                        <w:lang w:val="es-ES"/>
-                      </w:rPr>
-                      <w:t>Guía de definición del proyecto.</w:t>
-                    </w:r>
-                  </w:p>
-                  <w:p>
-                    <w:pPr>
-                      <w:spacing w:before="0" w:line="240" w:lineRule="auto"/>
-                      <w:rPr>
-                        <w:b/>
-                        <w:sz w:val="20"/>
-                        <w:szCs w:val="20"/>
-                        <w:lang w:val="es-MX"/>
-                      </w:rPr>
-                    </w:pPr>
-                    <w:r>
-                      <w:rPr>
-                        <w:b/>
-                        <w:sz w:val="20"/>
-                        <w:szCs w:val="20"/>
-                        <w:lang w:val="es-ES"/>
-                      </w:rPr>
-                      <w:t xml:space="preserve">ORGANIZACIÓN PATROCINANTE: </w:t>
-                    </w:r>
-                    <w:r>
-                      <w:rPr>
-                        <w:b/>
-                        <w:sz w:val="20"/>
-                        <w:szCs w:val="20"/>
-                        <w:lang w:val="es-ES"/>
-                      </w:rPr>
-                      <w:t>FMAT-UADY</w:t>
-                    </w:r>
-                  </w:p>
-                  <w:p>
-                    <w:pPr>
-                      <w:rPr>
-                        <w:rFonts w:ascii="Arial" w:hAnsi="Arial"/>
-                        <w:sz w:val="20"/>
-                        <w:szCs w:val="20"/>
-                        <w:lang w:val="es-MX"/>
-                      </w:rPr>
-                    </w:pPr>
-                    <w:r>
-                      <w:rPr>
-                        <w:b/>
-                        <w:sz w:val="20"/>
-                        <w:szCs w:val="20"/>
-                        <w:lang w:val="es-ES"/>
-                      </w:rPr>
-                      <w:t xml:space="preserve">PROYECTO: </w:t>
-                    </w:r>
-                    <w:r>
-                      <w:rPr>
-                        <w:b/>
-                        <w:color w:val="8064A2" w:themeColor="accent4"/>
-                        <w:sz w:val="20"/>
-                        <w:szCs w:val="20"/>
-                        <w:lang w:val="es-ES"/>
-                      </w:rPr>
-                      <w:t>[nombre proyecto]</w:t>
-                    </w:r>
-                  </w:p>
-                </w:txbxContent>
-              </v:textbox>
-            </v:shape>
-          </w:pict>
-        </mc:Fallback>
-      </mc:AlternateContent>
+      </w:rPr>
+      <w:pict w14:anchorId="10D761BE">
+        <v:shapetype id="_x0000_t202" coordsize="21600,21600" o:spt="202" path="m,l,21600r21600,l21600,xe">
+          <v:stroke joinstyle="miter"/>
+          <v:path gradientshapeok="t" o:connecttype="rect"/>
+        </v:shapetype>
+        <v:shape id="Text Box 48" o:spid="_x0000_s1027" type="#_x0000_t202" style="position:absolute;margin-left:89.25pt;margin-top:-21pt;width:274.5pt;height:60.75pt;z-index:251660288;visibility:visible;mso-wrap-style:square;mso-width-percent:0;mso-height-percent:0;mso-wrap-distance-left:9pt;mso-wrap-distance-top:0;mso-wrap-distance-right:9pt;mso-wrap-distance-bottom:0;mso-position-horizontal:absolute;mso-position-horizontal-relative:text;mso-position-vertical:absolute;mso-position-vertical-relative:text;mso-width-percent:0;mso-height-percent:0;mso-width-relative:page;mso-height-relative:page;v-text-anchor:top" o:gfxdata="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" strokeweight="3pt">
+          <v:stroke linestyle="thinThick"/>
+          <v:textbox>
+            <w:txbxContent>
+              <w:p>
+                <w:pPr>
+                  <w:spacing w:before="0" w:line="240" w:lineRule="auto"/>
+                  <w:ind w:left="-720" w:firstLine="720"/>
+                  <w:rPr>
+                    <w:sz w:val="20"/>
+                    <w:szCs w:val="20"/>
+                    <w:lang w:val="es-ES"/>
+                  </w:rPr>
+                </w:pPr>
+                <w:r>
+                  <w:rPr>
+                    <w:b/>
+                    <w:sz w:val="20"/>
+                    <w:szCs w:val="20"/>
+                    <w:lang w:val="es-ES"/>
+                  </w:rPr>
+                  <w:t>Título del Documento</w:t>
+                </w:r>
+                <w:r>
+                  <w:rPr>
+                    <w:b/>
+                    <w:sz w:val="20"/>
+                    <w:szCs w:val="20"/>
+                    <w:lang w:val="es-ES"/>
+                  </w:rPr>
+                  <w:t xml:space="preserve">: </w:t>
+                </w:r>
+                <w:r>
+                  <w:rPr>
+                    <w:sz w:val="20"/>
+                    <w:szCs w:val="20"/>
+                    <w:lang w:val="es-ES"/>
+                  </w:rPr>
+                  <w:t>Guía de definición del proyecto.</w:t>
+                </w:r>
+              </w:p>
+              <w:p>
+                <w:pPr>
+                  <w:spacing w:before="0" w:line="240" w:lineRule="auto"/>
+                  <w:rPr>
+                    <w:b/>
+                    <w:sz w:val="20"/>
+                    <w:szCs w:val="20"/>
+                    <w:lang w:val="es-MX"/>
+                  </w:rPr>
+                </w:pPr>
+                <w:r>
+                  <w:rPr>
+                    <w:b/>
+                    <w:sz w:val="20"/>
+                    <w:szCs w:val="20"/>
+                    <w:lang w:val="es-ES"/>
+                  </w:rPr>
+                  <w:t xml:space="preserve">ORGANIZACIÓN PATROCINANTE: </w:t>
+                </w:r>
+                <w:r>
+                  <w:rPr>
+                    <w:b/>
+                    <w:sz w:val="20"/>
+                    <w:szCs w:val="20"/>
+                    <w:lang w:val="es-ES"/>
+                  </w:rPr>
+                  <w:t>FMAT-UADY</w:t>
+                </w:r>
+              </w:p>
+              <w:p>
+                <w:pPr>
+                  <w:rPr>
+                    <w:rFonts w:ascii="Arial" w:hAnsi="Arial"/>
+                    <w:sz w:val="20"/>
+                    <w:szCs w:val="20"/>
+                    <w:lang w:val="es-MX"/>
+                  </w:rPr>
+                </w:pPr>
+                <w:r>
+                  <w:rPr>
+                    <w:b/>
+                    <w:sz w:val="20"/>
+                    <w:szCs w:val="20"/>
+                    <w:lang w:val="es-ES"/>
+                  </w:rPr>
+                  <w:t xml:space="preserve">PROYECTO: </w:t>
+                </w:r>
+                <w:r>
+                  <w:rPr>
+                    <w:b/>
+                    <w:color w:val="8064A2" w:themeColor="accent4"/>
+                    <w:sz w:val="20"/>
+                    <w:szCs w:val="20"/>
+                    <w:lang w:val="es-ES"/>
+                  </w:rPr>
+                  <w:t>lotería tribunales amigables</w:t>
+                </w:r>
+              </w:p>
+            </w:txbxContent>
+          </v:textbox>
+        </v:shape>
+      </w:pict>
     </w:r>
     <w:r>
       <w:rPr>
@@ -2218,330 +2326,113 @@
     <w:r>
       <w:rPr>
         <w:noProof/>
-        <w:lang w:val="es-MX" w:eastAsia="es-MX"/>
-      </w:rPr>
-      <mc:AlternateContent>
-        <mc:Choice Requires="wps">
-          <w:drawing>
-            <wp:anchor distT="0" distB="0" distL="114300" distR="114300" simplePos="0" relativeHeight="251661312" behindDoc="0" locked="0" layoutInCell="1" allowOverlap="1" wp14:anchorId="3FB2EEC5" wp14:editId="4E7EE06B">
-              <wp:simplePos x="0" y="0"/>
-              <wp:positionH relativeFrom="column">
-                <wp:posOffset>4619625</wp:posOffset>
-              </wp:positionH>
-              <wp:positionV relativeFrom="paragraph">
-                <wp:posOffset>19050</wp:posOffset>
-              </wp:positionV>
-              <wp:extent cx="1635760" cy="485775"/>
-              <wp:effectExtent l="19050" t="19050" r="21590" b="28575"/>
-              <wp:wrapNone/>
-              <wp:docPr id="50" name="Text Box 50"/>
-              <wp:cNvGraphicFramePr>
-                <a:graphicFrameLocks xmlns:a="http://schemas.openxmlformats.org/drawingml/2006/main"/>
-              </wp:cNvGraphicFramePr>
-              <a:graphic xmlns:a="http://schemas.openxmlformats.org/drawingml/2006/main">
-                <a:graphicData uri="http://schemas.microsoft.com/office/word/2010/wordprocessingShape">
-                  <wps:wsp>
-                    <wps:cNvSpPr txBox="1">
-                      <a:spLocks noChangeArrowheads="1"/>
-                    </wps:cNvSpPr>
-                    <wps:spPr bwMode="auto">
-                      <a:xfrm>
-                        <a:off x="0" y="0"/>
-                        <a:ext cx="1635760" cy="485775"/>
-                      </a:xfrm>
-                      <a:prstGeom prst="rect">
-                        <a:avLst/>
-                      </a:prstGeom>
-                      <a:solidFill>
-                        <a:srgbClr val="FFFFFF"/>
-                      </a:solidFill>
-                      <a:ln w="38100" cmpd="thinThick">
-                        <a:solidFill>
-                          <a:srgbClr val="000000"/>
-                        </a:solidFill>
-                        <a:miter lim="800000"/>
-                        <a:headEnd/>
-                        <a:tailEnd/>
-                      </a:ln>
-                    </wps:spPr>
-                    <wps:txbx>
-                      <w:txbxContent>
-                        <w:p>
-                          <w:pPr>
-                            <w:jc w:val="both"/>
-                            <w:rPr>
-                              <w:rFonts w:ascii="Arial" w:hAnsi="Arial" w:cs="Arial"/>
-                              <w:b/>
-                              <w:sz w:val="20"/>
-                              <w:szCs w:val="20"/>
-                              <w:lang w:val="es-MX"/>
-                            </w:rPr>
-                          </w:pPr>
-                          <w:r>
-                            <w:rPr>
-                              <w:rFonts w:ascii="Arial" w:hAnsi="Arial" w:cs="Arial"/>
-                              <w:b/>
-                              <w:sz w:val="20"/>
-                              <w:szCs w:val="20"/>
-                              <w:lang w:val="es-MX"/>
-                            </w:rPr>
-                            <w:t xml:space="preserve">Fecha: </w:t>
-                          </w:r>
-                          <w:r>
-                            <w:rPr>
-                              <w:rFonts w:ascii="Arial" w:hAnsi="Arial" w:cs="Arial"/>
-                              <w:b/>
-                              <w:color w:val="8064A2" w:themeColor="accent4"/>
-                              <w:sz w:val="20"/>
-                              <w:szCs w:val="20"/>
-                              <w:lang w:val="es-MX"/>
-                            </w:rPr>
-                            <w:t>[fecha de rev]</w:t>
-                          </w:r>
-                        </w:p>
-                        <w:p>
-                          <w:pPr>
-                            <w:jc w:val="both"/>
-                            <w:rPr>
-                              <w:rFonts w:ascii="Arial" w:hAnsi="Arial" w:cs="Arial"/>
-                              <w:b/>
-                              <w:sz w:val="20"/>
-                              <w:szCs w:val="20"/>
-                              <w:lang w:val="es-MX"/>
-                            </w:rPr>
-                          </w:pPr>
-                        </w:p>
-                      </w:txbxContent>
-                    </wps:txbx>
-                    <wps:bodyPr rot="0" vert="horz" wrap="square" lIns="91440" tIns="45720" rIns="91440" bIns="45720" anchor="t" anchorCtr="0" upright="1">
-                      <a:noAutofit/>
-                    </wps:bodyPr>
-                  </wps:wsp>
-                </a:graphicData>
-              </a:graphic>
-              <wp14:sizeRelH relativeFrom="page">
-                <wp14:pctWidth>0</wp14:pctWidth>
-              </wp14:sizeRelH>
-              <wp14:sizeRelV relativeFrom="page">
-                <wp14:pctHeight>0</wp14:pctHeight>
-              </wp14:sizeRelV>
-            </wp:anchor>
-          </w:drawing>
-        </mc:Choice>
-        <mc:Fallback>
-          <w:pict>
-            <v:shape w14:anchorId="3FB2EEC5" id="Text Box 50" o:spid="_x0000_s1027" type="#_x0000_t202" style="position:absolute;margin-left:363.75pt;margin-top:1.5pt;width:128.8pt;height:38.25pt;z-index:251661312;visibility:visible;mso-wrap-style:square;mso-width-percent:0;mso-height-percent:0;mso-wrap-distance-left:9pt;mso-wrap-distance-top:0;mso-wrap-distance-right:9pt;mso-wrap-distance-bottom:0;mso-position-horizontal:absolute;mso-position-horizontal-relative:text;mso-position-vertical:absolute;mso-position-vertical-relative:text;mso-width-percent:0;mso-height-percent:0;mso-width-relative:page;mso-height-relative:page;v-text-anchor:top" o:gfxdata="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" strokeweight="3pt">
-              <v:stroke linestyle="thinThick"/>
-              <v:textbox>
-                <w:txbxContent>
-                  <w:p>
-                    <w:pPr>
-                      <w:jc w:val="both"/>
-                      <w:rPr>
-                        <w:rFonts w:ascii="Arial" w:hAnsi="Arial" w:cs="Arial"/>
-                        <w:b/>
-                        <w:sz w:val="20"/>
-                        <w:szCs w:val="20"/>
-                        <w:lang w:val="es-MX"/>
-                      </w:rPr>
-                    </w:pPr>
-                    <w:r>
-                      <w:rPr>
-                        <w:rFonts w:ascii="Arial" w:hAnsi="Arial" w:cs="Arial"/>
-                        <w:b/>
-                        <w:sz w:val="20"/>
-                        <w:szCs w:val="20"/>
-                        <w:lang w:val="es-MX"/>
-                      </w:rPr>
-                      <w:t xml:space="preserve">Fecha: </w:t>
-                    </w:r>
-                    <w:r>
-                      <w:rPr>
-                        <w:rFonts w:ascii="Arial" w:hAnsi="Arial" w:cs="Arial"/>
-                        <w:b/>
-                        <w:color w:val="8064A2" w:themeColor="accent4"/>
-                        <w:sz w:val="20"/>
-                        <w:szCs w:val="20"/>
-                        <w:lang w:val="es-MX"/>
-                      </w:rPr>
-                      <w:t>[fecha de rev]</w:t>
-                    </w:r>
-                  </w:p>
-                  <w:p>
-                    <w:pPr>
-                      <w:jc w:val="both"/>
-                      <w:rPr>
-                        <w:rFonts w:ascii="Arial" w:hAnsi="Arial" w:cs="Arial"/>
-                        <w:b/>
-                        <w:sz w:val="20"/>
-                        <w:szCs w:val="20"/>
-                        <w:lang w:val="es-MX"/>
-                      </w:rPr>
-                    </w:pPr>
-                  </w:p>
-                </w:txbxContent>
-              </v:textbox>
-            </v:shape>
-          </w:pict>
-        </mc:Fallback>
-      </mc:AlternateContent>
+      </w:rPr>
+      <w:pict w14:anchorId="3AC6CC87">
+        <v:shape id="Text Box 50" o:spid="_x0000_s1026" type="#_x0000_t202" style="position:absolute;margin-left:363.75pt;margin-top:1.5pt;width:128.8pt;height:38.25pt;z-index:251661312;visibility:visible;mso-wrap-style:square;mso-width-percent:0;mso-height-percent:0;mso-wrap-distance-left:9pt;mso-wrap-distance-top:0;mso-wrap-distance-right:9pt;mso-wrap-distance-bottom:0;mso-position-horizontal:absolute;mso-position-horizontal-relative:text;mso-position-vertical:absolute;mso-position-vertical-relative:text;mso-width-percent:0;mso-height-percent:0;mso-width-relative:page;mso-height-relative:page;v-text-anchor:top" o:gfxdata="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" strokeweight="3pt">
+          <v:stroke linestyle="thinThick"/>
+          <v:textbox>
+            <w:txbxContent>
+              <w:p>
+                <w:pPr>
+                  <w:jc w:val="both"/>
+                  <w:rPr>
+                    <w:rFonts w:ascii="Arial" w:hAnsi="Arial" w:cs="Arial"/>
+                    <w:b/>
+                    <w:sz w:val="20"/>
+                    <w:szCs w:val="20"/>
+                    <w:lang w:val="es-MX"/>
+                  </w:rPr>
+                </w:pPr>
+                <w:r>
+                  <w:rPr>
+                    <w:rFonts w:ascii="Arial" w:hAnsi="Arial" w:cs="Arial"/>
+                    <w:b/>
+                    <w:sz w:val="20"/>
+                    <w:szCs w:val="20"/>
+                    <w:lang w:val="es-MX"/>
+                  </w:rPr>
+                  <w:t xml:space="preserve">Fecha: </w:t>
+                </w:r>
+                <w:r>
+                  <w:rPr>
+                    <w:rFonts w:ascii="Arial" w:hAnsi="Arial" w:cs="Arial"/>
+                    <w:b/>
+                    <w:color w:val="8064A2" w:themeColor="accent4"/>
+                    <w:sz w:val="20"/>
+                    <w:szCs w:val="20"/>
+                    <w:lang w:val="es-MX"/>
+                  </w:rPr>
+                  <w:t>[fecha de rev]</w:t>
+                </w:r>
+              </w:p>
+              <w:p>
+                <w:pPr>
+                  <w:jc w:val="both"/>
+                  <w:rPr>
+                    <w:rFonts w:ascii="Arial" w:hAnsi="Arial" w:cs="Arial"/>
+                    <w:b/>
+                    <w:sz w:val="20"/>
+                    <w:szCs w:val="20"/>
+                    <w:lang w:val="es-MX"/>
+                  </w:rPr>
+                </w:pPr>
+              </w:p>
+            </w:txbxContent>
+          </v:textbox>
+        </v:shape>
+      </w:pict>
     </w:r>
     <w:r>
       <w:rPr>
         <w:noProof/>
-        <w:lang w:val="es-MX" w:eastAsia="es-MX"/>
-      </w:rPr>
-      <mc:AlternateContent>
-        <mc:Choice Requires="wps">
-          <w:drawing>
-            <wp:anchor distT="0" distB="0" distL="114300" distR="114300" simplePos="0" relativeHeight="251662336" behindDoc="0" locked="0" layoutInCell="1" allowOverlap="1" wp14:anchorId="74745570" wp14:editId="2DFEB176">
-              <wp:simplePos x="0" y="0"/>
-              <wp:positionH relativeFrom="column">
-                <wp:posOffset>4619625</wp:posOffset>
-              </wp:positionH>
-              <wp:positionV relativeFrom="paragraph">
-                <wp:posOffset>-266700</wp:posOffset>
-              </wp:positionV>
-              <wp:extent cx="1635760" cy="285750"/>
-              <wp:effectExtent l="19050" t="19050" r="21590" b="19050"/>
-              <wp:wrapNone/>
-              <wp:docPr id="49" name="Text Box 49"/>
-              <wp:cNvGraphicFramePr>
-                <a:graphicFrameLocks xmlns:a="http://schemas.openxmlformats.org/drawingml/2006/main"/>
-              </wp:cNvGraphicFramePr>
-              <a:graphic xmlns:a="http://schemas.openxmlformats.org/drawingml/2006/main">
-                <a:graphicData uri="http://schemas.microsoft.com/office/word/2010/wordprocessingShape">
-                  <wps:wsp>
-                    <wps:cNvSpPr txBox="1">
-                      <a:spLocks noChangeArrowheads="1"/>
-                    </wps:cNvSpPr>
-                    <wps:spPr bwMode="auto">
-                      <a:xfrm>
-                        <a:off x="0" y="0"/>
-                        <a:ext cx="1635760" cy="285750"/>
-                      </a:xfrm>
-                      <a:prstGeom prst="rect">
-                        <a:avLst/>
-                      </a:prstGeom>
-                      <a:solidFill>
-                        <a:srgbClr val="FFFFFF"/>
-                      </a:solidFill>
-                      <a:ln w="38100" cmpd="thinThick">
-                        <a:solidFill>
-                          <a:srgbClr val="000000"/>
-                        </a:solidFill>
-                        <a:miter lim="800000"/>
-                        <a:headEnd/>
-                        <a:tailEnd/>
-                      </a:ln>
-                    </wps:spPr>
-                    <wps:txbx>
-                      <w:txbxContent>
-                        <w:p>
-                          <w:pPr>
-                            <w:rPr>
-                              <w:rFonts w:ascii="Arial" w:hAnsi="Arial" w:cs="Arial"/>
-                              <w:b/>
-                              <w:sz w:val="20"/>
-                              <w:szCs w:val="20"/>
-                            </w:rPr>
-                          </w:pPr>
-                          <w:r>
-                            <w:rPr>
-                              <w:rFonts w:ascii="Arial" w:hAnsi="Arial" w:cs="Arial"/>
-                              <w:b/>
-                              <w:sz w:val="20"/>
-                              <w:szCs w:val="20"/>
-                            </w:rPr>
-                            <w:t xml:space="preserve">Revision: </w:t>
-                          </w:r>
-                          <w:r>
-                            <w:rPr>
-                              <w:rFonts w:ascii="Arial" w:hAnsi="Arial" w:cs="Arial"/>
-                              <w:b/>
-                              <w:color w:val="8064A2" w:themeColor="accent4"/>
-                              <w:sz w:val="20"/>
-                              <w:szCs w:val="20"/>
-                            </w:rPr>
-                            <w:t>1</w:t>
-                          </w:r>
-                        </w:p>
-                        <w:p>
-                          <w:pPr>
-                            <w:rPr>
-                              <w:rFonts w:ascii="Arial" w:hAnsi="Arial" w:cs="Arial"/>
-                              <w:sz w:val="20"/>
-                              <w:szCs w:val="20"/>
-                            </w:rPr>
-                          </w:pPr>
-                        </w:p>
-                      </w:txbxContent>
-                    </wps:txbx>
-                    <wps:bodyPr rot="0" vert="horz" wrap="square" lIns="91440" tIns="45720" rIns="91440" bIns="45720" anchor="t" anchorCtr="0" upright="1">
-                      <a:noAutofit/>
-                    </wps:bodyPr>
-                  </wps:wsp>
-                </a:graphicData>
-              </a:graphic>
-              <wp14:sizeRelH relativeFrom="page">
-                <wp14:pctWidth>0</wp14:pctWidth>
-              </wp14:sizeRelH>
-              <wp14:sizeRelV relativeFrom="page">
-                <wp14:pctHeight>0</wp14:pctHeight>
-              </wp14:sizeRelV>
-            </wp:anchor>
-          </w:drawing>
-        </mc:Choice>
-        <mc:Fallback>
-          <w:pict>
-            <v:shape w14:anchorId="74745570" id="Text Box 49" o:spid="_x0000_s1028" type="#_x0000_t202" style="position:absolute;margin-left:363.75pt;margin-top:-21pt;width:128.8pt;height:22.5pt;z-index:251662336;visibility:visible;mso-wrap-style:square;mso-width-percent:0;mso-height-percent:0;mso-wrap-distance-left:9pt;mso-wrap-distance-top:0;mso-wrap-distance-right:9pt;mso-wrap-distance-bottom:0;mso-position-horizontal:absolute;mso-position-horizontal-relative:text;mso-position-vertical:absolute;mso-position-vertical-relative:text;mso-width-percent:0;mso-height-percent:0;mso-width-relative:page;mso-height-relative:page;v-text-anchor:top" o:gfxdata="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" strokeweight="3pt">
-              <v:stroke linestyle="thinThick"/>
-              <v:textbox>
-                <w:txbxContent>
-                  <w:p>
-                    <w:pPr>
-                      <w:rPr>
-                        <w:rFonts w:ascii="Arial" w:hAnsi="Arial" w:cs="Arial"/>
-                        <w:b/>
-                        <w:sz w:val="20"/>
-                        <w:szCs w:val="20"/>
-                      </w:rPr>
-                    </w:pPr>
-                    <w:r>
-                      <w:rPr>
-                        <w:rFonts w:ascii="Arial" w:hAnsi="Arial" w:cs="Arial"/>
-                        <w:b/>
-                        <w:sz w:val="20"/>
-                        <w:szCs w:val="20"/>
-                      </w:rPr>
-                      <w:t xml:space="preserve">Revision: </w:t>
-                    </w:r>
-                    <w:r>
-                      <w:rPr>
-                        <w:rFonts w:ascii="Arial" w:hAnsi="Arial" w:cs="Arial"/>
-                        <w:b/>
-                        <w:color w:val="8064A2" w:themeColor="accent4"/>
-                        <w:sz w:val="20"/>
-                        <w:szCs w:val="20"/>
-                      </w:rPr>
-                      <w:t>1</w:t>
-                    </w:r>
-                  </w:p>
-                  <w:p>
-                    <w:pPr>
-                      <w:rPr>
-                        <w:rFonts w:ascii="Arial" w:hAnsi="Arial" w:cs="Arial"/>
-                        <w:sz w:val="20"/>
-                        <w:szCs w:val="20"/>
-                      </w:rPr>
-                    </w:pPr>
-                  </w:p>
-                </w:txbxContent>
-              </v:textbox>
-            </v:shape>
-          </w:pict>
-        </mc:Fallback>
-      </mc:AlternateContent>
+      </w:rPr>
+      <w:pict w14:anchorId="524F3D9C">
+        <v:shape id="Text Box 49" o:spid="_x0000_s1025" type="#_x0000_t202" style="position:absolute;margin-left:363.75pt;margin-top:-21pt;width:128.8pt;height:22.5pt;z-index:251662336;visibility:visible;mso-wrap-style:square;mso-width-percent:0;mso-height-percent:0;mso-wrap-distance-left:9pt;mso-wrap-distance-top:0;mso-wrap-distance-right:9pt;mso-wrap-distance-bottom:0;mso-position-horizontal:absolute;mso-position-horizontal-relative:text;mso-position-vertical:absolute;mso-position-vertical-relative:text;mso-width-percent:0;mso-height-percent:0;mso-width-relative:page;mso-height-relative:page;v-text-anchor:top" o:gfxdata="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" strokeweight="3pt">
+          <v:stroke linestyle="thinThick"/>
+          <v:textbox>
+            <w:txbxContent>
+              <w:p>
+                <w:pPr>
+                  <w:rPr>
+                    <w:rFonts w:ascii="Arial" w:hAnsi="Arial" w:cs="Arial"/>
+                    <w:b/>
+                    <w:sz w:val="20"/>
+                    <w:szCs w:val="20"/>
+                  </w:rPr>
+                </w:pPr>
+                <w:r>
+                  <w:rPr>
+                    <w:rFonts w:ascii="Arial" w:hAnsi="Arial" w:cs="Arial"/>
+                    <w:b/>
+                    <w:sz w:val="20"/>
+                    <w:szCs w:val="20"/>
+                  </w:rPr>
+                  <w:t xml:space="preserve">Revision: </w:t>
+                </w:r>
+                <w:r>
+                  <w:rPr>
+                    <w:rFonts w:ascii="Arial" w:hAnsi="Arial" w:cs="Arial"/>
+                    <w:b/>
+                    <w:color w:val="8064A2" w:themeColor="accent4"/>
+                    <w:sz w:val="20"/>
+                    <w:szCs w:val="20"/>
+                  </w:rPr>
+                  <w:t>1</w:t>
+                </w:r>
+              </w:p>
+              <w:p>
+                <w:pPr>
+                  <w:rPr>
+                    <w:rFonts w:ascii="Arial" w:hAnsi="Arial" w:cs="Arial"/>
+                    <w:sz w:val="20"/>
+                    <w:szCs w:val="20"/>
+                  </w:rPr>
+                </w:pPr>
+              </w:p>
+            </w:txbxContent>
+          </v:textbox>
+        </v:shape>
+      </w:pict>
     </w:r>
   </w:p>
 </w:hdr>
@@ -2693,16 +2584,17 @@
   <w:abstractNum w:abstractNumId="3" w15:restartNumberingAfterBreak="0">
     <w:nsid w:val="0D66398C"/>
     <w:multiLevelType w:val="hybridMultilevel"/>
-    <w:tmpl w:val="120479F6"/>
-    <w:lvl w:ilvl="0" w:tplc="E7D0B9EC">
-      <w:numFmt w:val="bullet"/>
-      <w:lvlText w:val="-"/>
+    <w:tmpl w:val="D4C88A78"/>
+    <w:lvl w:ilvl="0" w:tplc="080A000F">
+      <w:start w:val="1"/>
+      <w:numFmt w:val="decimal"/>
+      <w:lvlText w:val="%1."/>
       <w:lvlJc w:val="left"/>
       <w:pPr>
         <w:ind w:left="720" w:hanging="360"/>
       </w:pPr>
       <w:rPr>
-        <w:rFonts w:ascii="Calibri" w:eastAsia="Times New Roman" w:hAnsi="Calibri" w:cs="Calibri" w:hint="default"/>
+        <w:rFonts w:hint="default"/>
       </w:rPr>
     </w:lvl>
     <w:lvl w:ilvl="1" w:tplc="080A0003" w:tentative="1">
@@ -2917,6 +2809,119 @@
     </w:lvl>
   </w:abstractNum>
   <w:abstractNum w:abstractNumId="5" w15:restartNumberingAfterBreak="0">
+    <w:nsid w:val="13AB40F0"/>
+    <w:multiLevelType w:val="hybridMultilevel"/>
+    <w:tmpl w:val="021E8BEC"/>
+    <w:lvl w:ilvl="0" w:tplc="7E54E888">
+      <w:start w:val="1"/>
+      <w:numFmt w:val="decimal"/>
+      <w:lvlText w:val="Funcionalidad %1."/>
+      <w:lvlJc w:val="left"/>
+      <w:pPr>
+        <w:ind w:left="720" w:hanging="360"/>
+      </w:pPr>
+      <w:rPr>
+        <w:rFonts w:hint="default"/>
+      </w:rPr>
+    </w:lvl>
+    <w:lvl w:ilvl="1" w:tplc="FFFFFFFF" w:tentative="1">
+      <w:start w:val="1"/>
+      <w:numFmt w:val="bullet"/>
+      <w:lvlText w:val="o"/>
+      <w:lvlJc w:val="left"/>
+      <w:pPr>
+        <w:ind w:left="1440" w:hanging="360"/>
+      </w:pPr>
+      <w:rPr>
+        <w:rFonts w:ascii="Courier New" w:hAnsi="Courier New" w:cs="Courier New" w:hint="default"/>
+      </w:rPr>
+    </w:lvl>
+    <w:lvl w:ilvl="2" w:tplc="FFFFFFFF" w:tentative="1">
+      <w:start w:val="1"/>
+      <w:numFmt w:val="bullet"/>
+      <w:lvlText w:val=""/>
+      <w:lvlJc w:val="left"/>
+      <w:pPr>
+        <w:ind w:left="2160" w:hanging="360"/>
+      </w:pPr>
+      <w:rPr>
+        <w:rFonts w:ascii="Wingdings" w:hAnsi="Wingdings" w:hint="default"/>
+      </w:rPr>
+    </w:lvl>
+    <w:lvl w:ilvl="3" w:tplc="FFFFFFFF" w:tentative="1">
+      <w:start w:val="1"/>
+      <w:numFmt w:val="bullet"/>
+      <w:lvlText w:val=""/>
+      <w:lvlJc w:val="left"/>
+      <w:pPr>
+        <w:ind w:left="2880" w:hanging="360"/>
+      </w:pPr>
+      <w:rPr>
+        <w:rFonts w:ascii="Symbol" w:hAnsi="Symbol" w:hint="default"/>
+      </w:rPr>
+    </w:lvl>
+    <w:lvl w:ilvl="4" w:tplc="FFFFFFFF" w:tentative="1">
+      <w:start w:val="1"/>
+      <w:numFmt w:val="bullet"/>
+      <w:lvlText w:val="o"/>
+      <w:lvlJc w:val="left"/>
+      <w:pPr>
+        <w:ind w:left="3600" w:hanging="360"/>
+      </w:pPr>
+      <w:rPr>
+        <w:rFonts w:ascii="Courier New" w:hAnsi="Courier New" w:cs="Courier New" w:hint="default"/>
+      </w:rPr>
+    </w:lvl>
+    <w:lvl w:ilvl="5" w:tplc="FFFFFFFF" w:tentative="1">
+      <w:start w:val="1"/>
+      <w:numFmt w:val="bullet"/>
+      <w:lvlText w:val=""/>
+      <w:lvlJc w:val="left"/>
+      <w:pPr>
+        <w:ind w:left="4320" w:hanging="360"/>
+      </w:pPr>
+      <w:rPr>
+        <w:rFonts w:ascii="Wingdings" w:hAnsi="Wingdings" w:hint="default"/>
+      </w:rPr>
+    </w:lvl>
+    <w:lvl w:ilvl="6" w:tplc="FFFFFFFF" w:tentative="1">
+      <w:start w:val="1"/>
+      <w:numFmt w:val="bullet"/>
+      <w:lvlText w:val=""/>
+      <w:lvlJc w:val="left"/>
+      <w:pPr>
+        <w:ind w:left="5040" w:hanging="360"/>
+      </w:pPr>
+      <w:rPr>
+        <w:rFonts w:ascii="Symbol" w:hAnsi="Symbol" w:hint="default"/>
+      </w:rPr>
+    </w:lvl>
+    <w:lvl w:ilvl="7" w:tplc="FFFFFFFF" w:tentative="1">
+      <w:start w:val="1"/>
+      <w:numFmt w:val="bullet"/>
+      <w:lvlText w:val="o"/>
+      <w:lvlJc w:val="left"/>
+      <w:pPr>
+        <w:ind w:left="5760" w:hanging="360"/>
+      </w:pPr>
+      <w:rPr>
+        <w:rFonts w:ascii="Courier New" w:hAnsi="Courier New" w:cs="Courier New" w:hint="default"/>
+      </w:rPr>
+    </w:lvl>
+    <w:lvl w:ilvl="8" w:tplc="FFFFFFFF" w:tentative="1">
+      <w:start w:val="1"/>
+      <w:numFmt w:val="bullet"/>
+      <w:lvlText w:val=""/>
+      <w:lvlJc w:val="left"/>
+      <w:pPr>
+        <w:ind w:left="6480" w:hanging="360"/>
+      </w:pPr>
+      <w:rPr>
+        <w:rFonts w:ascii="Wingdings" w:hAnsi="Wingdings" w:hint="default"/>
+      </w:rPr>
+    </w:lvl>
+  </w:abstractNum>
+  <w:abstractNum w:abstractNumId="6" w15:restartNumberingAfterBreak="0">
     <w:nsid w:val="15D82749"/>
     <w:multiLevelType w:val="hybridMultilevel"/>
     <w:tmpl w:val="645C864A"/>
@@ -3029,7 +3034,7 @@
       </w:rPr>
     </w:lvl>
   </w:abstractNum>
-  <w:abstractNum w:abstractNumId="6" w15:restartNumberingAfterBreak="0">
+  <w:abstractNum w:abstractNumId="7" w15:restartNumberingAfterBreak="0">
     <w:nsid w:val="2A193859"/>
     <w:multiLevelType w:val="singleLevel"/>
     <w:tmpl w:val="67BE8056"/>
@@ -3050,7 +3055,7 @@
       </w:rPr>
     </w:lvl>
   </w:abstractNum>
-  <w:abstractNum w:abstractNumId="7" w15:restartNumberingAfterBreak="0">
+  <w:abstractNum w:abstractNumId="8" w15:restartNumberingAfterBreak="0">
     <w:nsid w:val="2D043114"/>
     <w:multiLevelType w:val="hybridMultilevel"/>
     <w:tmpl w:val="11CE6568"/>
@@ -3163,7 +3168,7 @@
       </w:rPr>
     </w:lvl>
   </w:abstractNum>
-  <w:abstractNum w:abstractNumId="8" w15:restartNumberingAfterBreak="0">
+  <w:abstractNum w:abstractNumId="9" w15:restartNumberingAfterBreak="0">
     <w:nsid w:val="3B6E1A9D"/>
     <w:multiLevelType w:val="singleLevel"/>
     <w:tmpl w:val="0409000F"/>
@@ -3180,7 +3185,7 @@
       </w:pPr>
     </w:lvl>
   </w:abstractNum>
-  <w:abstractNum w:abstractNumId="9" w15:restartNumberingAfterBreak="0">
+  <w:abstractNum w:abstractNumId="10" w15:restartNumberingAfterBreak="0">
     <w:nsid w:val="3C1F20E5"/>
     <w:multiLevelType w:val="hybridMultilevel"/>
     <w:tmpl w:val="77706678"/>
@@ -3293,7 +3298,7 @@
       </w:rPr>
     </w:lvl>
   </w:abstractNum>
-  <w:abstractNum w:abstractNumId="10" w15:restartNumberingAfterBreak="0">
+  <w:abstractNum w:abstractNumId="11" w15:restartNumberingAfterBreak="0">
     <w:nsid w:val="3D3E323A"/>
     <w:multiLevelType w:val="multilevel"/>
     <w:tmpl w:val="3E94289C"/>
@@ -3410,7 +3415,7 @@
       </w:pPr>
     </w:lvl>
   </w:abstractNum>
-  <w:abstractNum w:abstractNumId="11" w15:restartNumberingAfterBreak="0">
+  <w:abstractNum w:abstractNumId="12" w15:restartNumberingAfterBreak="0">
     <w:nsid w:val="3D5E0EE3"/>
     <w:multiLevelType w:val="hybridMultilevel"/>
     <w:tmpl w:val="49C20822"/>
@@ -3523,7 +3528,7 @@
       </w:rPr>
     </w:lvl>
   </w:abstractNum>
-  <w:abstractNum w:abstractNumId="12" w15:restartNumberingAfterBreak="0">
+  <w:abstractNum w:abstractNumId="13" w15:restartNumberingAfterBreak="0">
     <w:nsid w:val="3FB7186F"/>
     <w:multiLevelType w:val="hybridMultilevel"/>
     <w:tmpl w:val="C1AC9264"/>
@@ -3635,7 +3640,7 @@
       </w:rPr>
     </w:lvl>
   </w:abstractNum>
-  <w:abstractNum w:abstractNumId="13" w15:restartNumberingAfterBreak="0">
+  <w:abstractNum w:abstractNumId="14" w15:restartNumberingAfterBreak="0">
     <w:nsid w:val="45994659"/>
     <w:multiLevelType w:val="hybridMultilevel"/>
     <w:tmpl w:val="12966032"/>
@@ -3747,7 +3752,7 @@
       </w:rPr>
     </w:lvl>
   </w:abstractNum>
-  <w:abstractNum w:abstractNumId="14" w15:restartNumberingAfterBreak="0">
+  <w:abstractNum w:abstractNumId="15" w15:restartNumberingAfterBreak="0">
     <w:nsid w:val="61414BE5"/>
     <w:multiLevelType w:val="hybridMultilevel"/>
     <w:tmpl w:val="BE9042FA"/>
@@ -3861,7 +3866,7 @@
       </w:rPr>
     </w:lvl>
   </w:abstractNum>
-  <w:abstractNum w:abstractNumId="15" w15:restartNumberingAfterBreak="0">
+  <w:abstractNum w:abstractNumId="16" w15:restartNumberingAfterBreak="0">
     <w:nsid w:val="6B3A5495"/>
     <w:multiLevelType w:val="singleLevel"/>
     <w:tmpl w:val="1BA4E954"/>
@@ -3881,7 +3886,7 @@
       </w:rPr>
     </w:lvl>
   </w:abstractNum>
-  <w:abstractNum w:abstractNumId="16" w15:restartNumberingAfterBreak="0">
+  <w:abstractNum w:abstractNumId="17" w15:restartNumberingAfterBreak="0">
     <w:nsid w:val="7F5E038F"/>
     <w:multiLevelType w:val="singleLevel"/>
     <w:tmpl w:val="0409000F"/>
@@ -3899,7 +3904,7 @@
     </w:lvl>
   </w:abstractNum>
   <w:num w:numId="1" w16cid:durableId="1212694215">
-    <w:abstractNumId w:val="6"/>
+    <w:abstractNumId w:val="7"/>
   </w:num>
   <w:num w:numId="2" w16cid:durableId="140734719">
     <w:abstractNumId w:val="0"/>
@@ -3941,16 +3946,16 @@
     <w:abstractNumId w:val="1"/>
   </w:num>
   <w:num w:numId="5" w16cid:durableId="1798839429">
-    <w:abstractNumId w:val="15"/>
+    <w:abstractNumId w:val="16"/>
   </w:num>
   <w:num w:numId="6" w16cid:durableId="227422787">
-    <w:abstractNumId w:val="16"/>
+    <w:abstractNumId w:val="17"/>
   </w:num>
   <w:num w:numId="7" w16cid:durableId="2142140790">
-    <w:abstractNumId w:val="8"/>
+    <w:abstractNumId w:val="9"/>
   </w:num>
   <w:num w:numId="8" w16cid:durableId="1012880979">
-    <w:abstractNumId w:val="10"/>
+    <w:abstractNumId w:val="11"/>
     <w:lvlOverride w:ilvl="0">
       <w:startOverride w:val="1"/>
     </w:lvlOverride>
@@ -3980,34 +3985,37 @@
     </w:lvlOverride>
   </w:num>
   <w:num w:numId="9" w16cid:durableId="2107725350">
-    <w:abstractNumId w:val="11"/>
+    <w:abstractNumId w:val="12"/>
   </w:num>
   <w:num w:numId="10" w16cid:durableId="830490732">
-    <w:abstractNumId w:val="13"/>
+    <w:abstractNumId w:val="14"/>
   </w:num>
   <w:num w:numId="11" w16cid:durableId="452138152">
-    <w:abstractNumId w:val="9"/>
+    <w:abstractNumId w:val="10"/>
   </w:num>
   <w:num w:numId="12" w16cid:durableId="1000888384">
-    <w:abstractNumId w:val="12"/>
+    <w:abstractNumId w:val="13"/>
   </w:num>
   <w:num w:numId="13" w16cid:durableId="1124889192">
     <w:abstractNumId w:val="2"/>
   </w:num>
   <w:num w:numId="14" w16cid:durableId="1377045470">
-    <w:abstractNumId w:val="7"/>
+    <w:abstractNumId w:val="8"/>
   </w:num>
   <w:num w:numId="15" w16cid:durableId="1602908567">
-    <w:abstractNumId w:val="5"/>
+    <w:abstractNumId w:val="6"/>
   </w:num>
   <w:num w:numId="16" w16cid:durableId="701782283">
     <w:abstractNumId w:val="4"/>
   </w:num>
   <w:num w:numId="17" w16cid:durableId="685905722">
-    <w:abstractNumId w:val="14"/>
+    <w:abstractNumId w:val="15"/>
   </w:num>
   <w:num w:numId="18" w16cid:durableId="448816851">
     <w:abstractNumId w:val="3"/>
+  </w:num>
+  <w:num w:numId="19" w16cid:durableId="2064481909">
+    <w:abstractNumId w:val="5"/>
   </w:num>
 </w:numbering>
 </file>
@@ -4441,6 +4449,7 @@
   <w:style w:type="character" w:default="1" w:styleId="Fuentedeprrafopredeter">
     <w:name w:val="Default Paragraph Font"/>
     <w:uiPriority w:val="1"/>
+    <w:semiHidden/>
     <w:unhideWhenUsed/>
   </w:style>
   <w:style w:type="table" w:default="1" w:styleId="Tablanormal">
